--- a/2 курс 2 семестр/ОСиС/П50-4-21 Игошев Р. В. Практические работы по ОСиС.docx
+++ b/2 курс 2 семестр/ОСиС/П50-4-21 Игошев Р. В. Практические работы по ОСиС.docx
@@ -677,7 +677,11 @@
               <w:tab w:val="right" w:leader="dot" w:pos="9345"/>
             </w:tabs>
             <w:rPr>
+              <w:rFonts w:asciiTheme="minorHAnsi" w:eastAsiaTheme="minorEastAsia" w:hAnsiTheme="minorHAnsi"/>
               <w:noProof/>
+              <w:color w:val="auto"/>
+              <w:sz w:val="22"/>
+              <w:lang w:eastAsia="ru-RU"/>
             </w:rPr>
           </w:pPr>
           <w:r>
@@ -701,7 +705,7 @@
             </w:rPr>
             <w:fldChar w:fldCharType="separate"/>
           </w:r>
-          <w:hyperlink w:anchor="_Toc125641082" w:history="1">
+          <w:hyperlink w:anchor="_Toc126049893" w:history="1">
             <w:r>
               <w:rPr>
                 <w:rStyle w:val="a5"/>
@@ -728,7 +732,7 @@
                 <w:noProof/>
                 <w:webHidden/>
               </w:rPr>
-              <w:instrText xml:space="preserve"> PAGEREF _Toc125641082 \h </w:instrText>
+              <w:instrText xml:space="preserve"> PAGEREF _Toc126049893 \h </w:instrText>
             </w:r>
             <w:r>
               <w:rPr>
@@ -802,7 +806,7 @@
         <w:pStyle w:val="1"/>
         <w:ind w:firstLine="0"/>
       </w:pPr>
-      <w:bookmarkStart w:id="0" w:name="_Toc125641082"/>
+      <w:bookmarkStart w:id="0" w:name="_Toc126049893"/>
       <w:r>
         <w:lastRenderedPageBreak/>
         <w:t>ПРАКТИЧЕСКАЯ РАБОТА №1</w:t>
@@ -1426,7 +1430,6 @@
           <w:color w:val="auto"/>
           <w:sz w:val="24"/>
           <w:szCs w:val="24"/>
-          <w:lang w:val="en-US"/>
         </w:rPr>
       </w:pPr>
       <w:r>
@@ -1588,7 +1591,6 @@
           <w:color w:val="auto"/>
           <w:sz w:val="24"/>
           <w:szCs w:val="24"/>
-          <w:lang w:val="en-US"/>
         </w:rPr>
       </w:pPr>
       <w:r>
@@ -1738,7 +1740,6 @@
           <w:color w:val="auto"/>
           <w:sz w:val="24"/>
           <w:szCs w:val="24"/>
-          <w:lang w:val="en-US"/>
         </w:rPr>
       </w:pPr>
       <w:r>
@@ -2132,7 +2133,6 @@
           <w:color w:val="auto"/>
           <w:sz w:val="24"/>
           <w:szCs w:val="24"/>
-          <w:lang w:val="en-US"/>
         </w:rPr>
       </w:pPr>
       <w:r>
@@ -2354,7 +2354,6 @@
           <w:color w:val="auto"/>
           <w:sz w:val="24"/>
           <w:szCs w:val="24"/>
-          <w:lang w:val="en-US"/>
         </w:rPr>
         <w:t xml:space="preserve"> – </w:t>
       </w:r>
@@ -2450,7 +2449,6 @@
           <w:color w:val="auto"/>
           <w:sz w:val="24"/>
           <w:szCs w:val="24"/>
-          <w:lang w:val="en-US"/>
         </w:rPr>
       </w:pPr>
       <w:r>
@@ -2727,10 +2725,10 @@
           <w:lang w:eastAsia="ru-RU"/>
         </w:rPr>
         <w:drawing>
-          <wp:inline distT="0" distB="0" distL="0" distR="0" wp14:anchorId="1BF7BB13" wp14:editId="09D08B6B">
-            <wp:extent cx="5940425" cy="612140"/>
+          <wp:inline distT="0" distB="0" distL="0" distR="0" wp14:anchorId="0D3434F3" wp14:editId="3859F67E">
+            <wp:extent cx="5940425" cy="711835"/>
             <wp:effectExtent l="0" t="0" r="3175" b="0"/>
-            <wp:docPr id="15" name="Рисунок 15"/>
+            <wp:docPr id="21" name="Рисунок 21"/>
             <wp:cNvGraphicFramePr>
               <a:graphicFrameLocks xmlns:a="http://schemas.openxmlformats.org/drawingml/2006/main" noChangeAspect="1"/>
             </wp:cNvGraphicFramePr>
@@ -2750,7 +2748,7 @@
                   <pic:spPr>
                     <a:xfrm>
                       <a:off x="0" y="0"/>
-                      <a:ext cx="5940425" cy="612140"/>
+                      <a:ext cx="5940425" cy="711835"/>
                     </a:xfrm>
                     <a:prstGeom prst="rect">
                       <a:avLst/>
@@ -2842,10 +2840,7 @@
     </w:p>
     <w:p>
       <w:r>
-        <w:t>Как видно, текст перенесся, но, видимо, даже несмотря на кодировку, консоль не смогла распознать символы</w:t>
-      </w:r>
-      <w:r>
-        <w:t xml:space="preserve"> и ввела их в искаженном виде, однако, сохранив их структуру.</w:t>
+        <w:t>Как видно, текст перенесся корректно.</w:t>
       </w:r>
     </w:p>
     <w:p>
@@ -2869,10 +2864,10 @@
           <w:lang w:eastAsia="ru-RU"/>
         </w:rPr>
         <w:drawing>
-          <wp:inline distT="0" distB="0" distL="0" distR="0" wp14:anchorId="20812E3D" wp14:editId="16D78DA4">
-            <wp:extent cx="5940425" cy="1437005"/>
-            <wp:effectExtent l="0" t="0" r="3175" b="0"/>
-            <wp:docPr id="17" name="Рисунок 17"/>
+          <wp:inline distT="0" distB="0" distL="0" distR="0" wp14:anchorId="0DA58DFF" wp14:editId="7C8FADDF">
+            <wp:extent cx="5940425" cy="1954530"/>
+            <wp:effectExtent l="0" t="0" r="3175" b="7620"/>
+            <wp:docPr id="22" name="Рисунок 22"/>
             <wp:cNvGraphicFramePr>
               <a:graphicFrameLocks xmlns:a="http://schemas.openxmlformats.org/drawingml/2006/main" noChangeAspect="1"/>
             </wp:cNvGraphicFramePr>
@@ -2892,7 +2887,7 @@
                   <pic:spPr>
                     <a:xfrm>
                       <a:off x="0" y="0"/>
-                      <a:ext cx="5940425" cy="1437005"/>
+                      <a:ext cx="5940425" cy="1954530"/>
                     </a:xfrm>
                     <a:prstGeom prst="rect">
                       <a:avLst/>
@@ -3728,9 +3723,11 @@
       </w:pPr>
       <w:r>
         <w:rPr>
-          <w:color w:val="auto"/>
-          <w:sz w:val="24"/>
-          <w:szCs w:val="24"/>
+          <w:noProof/>
+          <w:color w:val="auto"/>
+          <w:sz w:val="24"/>
+          <w:szCs w:val="24"/>
+          <w:lang w:eastAsia="ru-RU"/>
         </w:rPr>
         <w:lastRenderedPageBreak/>
         <w:drawing>
@@ -3915,9 +3912,11 @@
       </w:pPr>
       <w:r>
         <w:rPr>
-          <w:color w:val="auto"/>
-          <w:sz w:val="24"/>
-          <w:szCs w:val="24"/>
+          <w:noProof/>
+          <w:color w:val="auto"/>
+          <w:sz w:val="24"/>
+          <w:szCs w:val="24"/>
+          <w:lang w:eastAsia="ru-RU"/>
         </w:rPr>
         <w:drawing>
           <wp:inline distT="0" distB="0" distL="0" distR="0" wp14:anchorId="47420C47" wp14:editId="4BDDE2C6">
@@ -3966,7 +3965,6 @@
           <w:color w:val="auto"/>
           <w:sz w:val="24"/>
           <w:szCs w:val="24"/>
-          <w:lang w:val="en-US"/>
         </w:rPr>
       </w:pPr>
       <w:r>
@@ -4066,9 +4064,11 @@
       </w:pPr>
       <w:r>
         <w:rPr>
-          <w:color w:val="auto"/>
-          <w:sz w:val="24"/>
-          <w:szCs w:val="24"/>
+          <w:noProof/>
+          <w:color w:val="auto"/>
+          <w:sz w:val="24"/>
+          <w:szCs w:val="24"/>
+          <w:lang w:eastAsia="ru-RU"/>
         </w:rPr>
         <w:drawing>
           <wp:inline distT="0" distB="0" distL="0" distR="0" wp14:anchorId="1A519DC0" wp14:editId="481D7DBB">
@@ -4117,15 +4117,367 @@
           <w:color w:val="auto"/>
           <w:sz w:val="24"/>
           <w:szCs w:val="24"/>
+        </w:rPr>
+      </w:pPr>
+      <w:r>
+        <w:rPr>
+          <w:i w:val="0"/>
+          <w:color w:val="auto"/>
+          <w:sz w:val="24"/>
+          <w:szCs w:val="24"/>
+        </w:rPr>
+        <w:t xml:space="preserve">Рисунок </w:t>
+      </w:r>
+      <w:r>
+        <w:rPr>
+          <w:i w:val="0"/>
+          <w:color w:val="auto"/>
+          <w:sz w:val="24"/>
+          <w:szCs w:val="24"/>
+        </w:rPr>
+        <w:fldChar w:fldCharType="begin"/>
+      </w:r>
+      <w:r>
+        <w:rPr>
+          <w:i w:val="0"/>
+          <w:color w:val="auto"/>
+          <w:sz w:val="24"/>
+          <w:szCs w:val="24"/>
+        </w:rPr>
+        <w:instrText xml:space="preserve"> SEQ Рисунок \* ARABIC </w:instrText>
+      </w:r>
+      <w:r>
+        <w:rPr>
+          <w:i w:val="0"/>
+          <w:color w:val="auto"/>
+          <w:sz w:val="24"/>
+          <w:szCs w:val="24"/>
+        </w:rPr>
+        <w:fldChar w:fldCharType="separate"/>
+      </w:r>
+      <w:r>
+        <w:rPr>
+          <w:i w:val="0"/>
+          <w:noProof/>
+          <w:color w:val="auto"/>
+          <w:sz w:val="24"/>
+          <w:szCs w:val="24"/>
+        </w:rPr>
+        <w:t>20</w:t>
+      </w:r>
+      <w:r>
+        <w:rPr>
+          <w:i w:val="0"/>
+          <w:color w:val="auto"/>
+          <w:sz w:val="24"/>
+          <w:szCs w:val="24"/>
+        </w:rPr>
+        <w:fldChar w:fldCharType="end"/>
+      </w:r>
+      <w:r>
+        <w:rPr>
+          <w:i w:val="0"/>
+          <w:color w:val="auto"/>
+          <w:sz w:val="24"/>
+          <w:szCs w:val="24"/>
+        </w:rPr>
+        <w:t xml:space="preserve"> – Консоль после команды </w:t>
+      </w:r>
+      <w:proofErr w:type="spellStart"/>
+      <w:r>
+        <w:rPr>
+          <w:i w:val="0"/>
+          <w:color w:val="auto"/>
+          <w:sz w:val="24"/>
+          <w:szCs w:val="24"/>
           <w:lang w:val="en-US"/>
         </w:rPr>
-      </w:pPr>
-      <w:r>
-        <w:rPr>
-          <w:i w:val="0"/>
-          <w:color w:val="auto"/>
-          <w:sz w:val="24"/>
-          <w:szCs w:val="24"/>
+        <w:t>cls</w:t>
+      </w:r>
+      <w:proofErr w:type="spellEnd"/>
+    </w:p>
+    <w:p>
+      <w:r>
+        <w:t>Вывод: Научились</w:t>
+      </w:r>
+      <w:r>
+        <w:t xml:space="preserve"> работать с команд</w:t>
+      </w:r>
+      <w:r>
+        <w:t>ным интерпретатором, рассмотрели</w:t>
+      </w:r>
+      <w:r>
+        <w:t xml:space="preserve"> его функции,</w:t>
+      </w:r>
+      <w:r>
+        <w:t xml:space="preserve"> возможности, команды, выполнили</w:t>
+      </w:r>
+      <w:r>
+        <w:t xml:space="preserve"> 8 заданий по работе с ним.</w:t>
+      </w:r>
+    </w:p>
+    <w:p>
+      <w:r>
+        <w:br w:type="page"/>
+      </w:r>
+    </w:p>
+    <w:p>
+      <w:pPr>
+        <w:pStyle w:val="1"/>
+        <w:ind w:firstLine="0"/>
+      </w:pPr>
+      <w:r>
+        <w:lastRenderedPageBreak/>
+        <w:t>ПРАКТИЧЕСКАЯ РАБОТА №2</w:t>
+      </w:r>
+    </w:p>
+    <w:p>
+      <w:r>
+        <w:t xml:space="preserve">Цель работы: научиться </w:t>
+      </w:r>
+      <w:r>
+        <w:t xml:space="preserve">работать с </w:t>
+      </w:r>
+      <w:r>
+        <w:rPr>
+          <w:lang w:val="en-US"/>
+        </w:rPr>
+        <w:t>bat</w:t>
+      </w:r>
+      <w:r>
+        <w:t xml:space="preserve"> </w:t>
+      </w:r>
+      <w:r>
+        <w:t>–</w:t>
+      </w:r>
+      <w:r>
+        <w:t xml:space="preserve"> </w:t>
+      </w:r>
+      <w:r>
+        <w:t>файлами, рассмотреть их функции, особенности, возможности. Сделать несколько заданий для закрепления знаний о данной области.</w:t>
+      </w:r>
+    </w:p>
+    <w:p>
+      <w:r>
+        <w:t>Ход работы:</w:t>
+      </w:r>
+    </w:p>
+    <w:p>
+      <w:r>
+        <w:t>Задание №1</w:t>
+      </w:r>
+    </w:p>
+    <w:p>
+      <w:r>
+        <w:t>Создайте командный файл, выполняющий следующий алгоритм:</w:t>
+      </w:r>
+    </w:p>
+    <w:p>
+      <w:r>
+        <w:t xml:space="preserve">1. Создать на диске </w:t>
+      </w:r>
+      <w:proofErr w:type="gramStart"/>
+      <w:r>
+        <w:t>С:\</w:t>
+      </w:r>
+      <w:proofErr w:type="gramEnd"/>
+      <w:r>
+        <w:t xml:space="preserve"> папку </w:t>
+      </w:r>
+      <w:proofErr w:type="spellStart"/>
+      <w:r>
+        <w:t>Course</w:t>
+      </w:r>
+      <w:proofErr w:type="spellEnd"/>
+      <w:r>
+        <w:t>;</w:t>
+      </w:r>
+    </w:p>
+    <w:p>
+      <w:r>
+        <w:t xml:space="preserve">2. Создать в папке </w:t>
+      </w:r>
+      <w:proofErr w:type="spellStart"/>
+      <w:r>
+        <w:t>Course</w:t>
+      </w:r>
+      <w:proofErr w:type="spellEnd"/>
+      <w:r>
+        <w:t xml:space="preserve"> папку «Номер вашей группы»;</w:t>
+      </w:r>
+    </w:p>
+    <w:p>
+      <w:r>
+        <w:t>3. В папке «Номер вашей группы» создать текстовый файл с именем «Ваша фамилия».</w:t>
+      </w:r>
+      <w:proofErr w:type="spellStart"/>
+      <w:r>
+        <w:t>txt</w:t>
+      </w:r>
+      <w:proofErr w:type="spellEnd"/>
+      <w:r>
+        <w:t>;</w:t>
+      </w:r>
+    </w:p>
+    <w:p>
+      <w:r>
+        <w:t xml:space="preserve">4. Скопировать данный файл в папку </w:t>
+      </w:r>
+      <w:proofErr w:type="spellStart"/>
+      <w:r>
+        <w:t>Course</w:t>
+      </w:r>
+      <w:proofErr w:type="spellEnd"/>
+      <w:r>
+        <w:t>;</w:t>
+      </w:r>
+    </w:p>
+    <w:p>
+      <w:r>
+        <w:t xml:space="preserve">5. Переименовать в папке </w:t>
+      </w:r>
+      <w:proofErr w:type="spellStart"/>
+      <w:r>
+        <w:t>Course</w:t>
+      </w:r>
+      <w:proofErr w:type="spellEnd"/>
+      <w:r>
+        <w:t xml:space="preserve"> файл «Ваша фамилия».txt на «Фамилия соседа по парте».</w:t>
+      </w:r>
+      <w:proofErr w:type="spellStart"/>
+      <w:r>
+        <w:t>txt</w:t>
+      </w:r>
+      <w:proofErr w:type="spellEnd"/>
+      <w:r>
+        <w:t>;</w:t>
+      </w:r>
+    </w:p>
+    <w:p>
+      <w:r>
+        <w:t>6. Удалить из папки «Номер вашей группы» файл «фамилия».</w:t>
+      </w:r>
+      <w:proofErr w:type="spellStart"/>
+      <w:r>
+        <w:t>txt</w:t>
+      </w:r>
+      <w:proofErr w:type="spellEnd"/>
+      <w:r>
+        <w:t>;</w:t>
+      </w:r>
+    </w:p>
+    <w:p>
+      <w:r>
+        <w:t>7. Вывести на экран сообщение: «Командный файл создал студент «ваша фамилия»».</w:t>
+      </w:r>
+    </w:p>
+    <w:p>
+      <w:r>
+        <w:t>Решение задания:</w:t>
+      </w:r>
+    </w:p>
+    <w:p>
+      <w:r>
+        <w:t xml:space="preserve">Создав файл с расширением </w:t>
+      </w:r>
+      <w:r>
+        <w:t>.</w:t>
+      </w:r>
+      <w:r>
+        <w:rPr>
+          <w:lang w:val="en-US"/>
+        </w:rPr>
+        <w:t>bat</w:t>
+      </w:r>
+      <w:r>
+        <w:t xml:space="preserve">, </w:t>
+      </w:r>
+      <w:r>
+        <w:t>приступаем к выполнению задания.</w:t>
+      </w:r>
+      <w:r>
+        <w:t xml:space="preserve"> </w:t>
+      </w:r>
+      <w:r>
+        <w:t xml:space="preserve">Я использовал переменные, удаление, копирование, создание и вывод в консоль сообщения. </w:t>
+      </w:r>
+      <w:r>
+        <w:t>Выполнил я данный алгоритм следующ</w:t>
+      </w:r>
+      <w:r>
+        <w:t>ими командами:</w:t>
+      </w:r>
+    </w:p>
+    <w:p>
+      <w:pPr>
+        <w:keepNext/>
+        <w:spacing w:line="240" w:lineRule="auto"/>
+        <w:ind w:firstLine="0"/>
+        <w:jc w:val="center"/>
+        <w:rPr>
+          <w:color w:val="auto"/>
+          <w:sz w:val="40"/>
+        </w:rPr>
+      </w:pPr>
+      <w:r>
+        <w:rPr>
+          <w:color w:val="auto"/>
+          <w:sz w:val="40"/>
+        </w:rPr>
+        <w:lastRenderedPageBreak/>
+        <w:drawing>
+          <wp:inline distT="0" distB="0" distL="0" distR="0" wp14:anchorId="5DFD8FBD" wp14:editId="6380263E">
+            <wp:extent cx="5940425" cy="3190240"/>
+            <wp:effectExtent l="0" t="0" r="3175" b="0"/>
+            <wp:docPr id="23" name="Рисунок 23"/>
+            <wp:cNvGraphicFramePr>
+              <a:graphicFrameLocks xmlns:a="http://schemas.openxmlformats.org/drawingml/2006/main" noChangeAspect="1"/>
+            </wp:cNvGraphicFramePr>
+            <a:graphic xmlns:a="http://schemas.openxmlformats.org/drawingml/2006/main">
+              <a:graphicData uri="http://schemas.openxmlformats.org/drawingml/2006/picture">
+                <pic:pic xmlns:pic="http://schemas.openxmlformats.org/drawingml/2006/picture">
+                  <pic:nvPicPr>
+                    <pic:cNvPr id="1" name=""/>
+                    <pic:cNvPicPr/>
+                  </pic:nvPicPr>
+                  <pic:blipFill>
+                    <a:blip r:embed="rId26"/>
+                    <a:stretch>
+                      <a:fillRect/>
+                    </a:stretch>
+                  </pic:blipFill>
+                  <pic:spPr>
+                    <a:xfrm>
+                      <a:off x="0" y="0"/>
+                      <a:ext cx="5940425" cy="3190240"/>
+                    </a:xfrm>
+                    <a:prstGeom prst="rect">
+                      <a:avLst/>
+                    </a:prstGeom>
+                  </pic:spPr>
+                </pic:pic>
+              </a:graphicData>
+            </a:graphic>
+          </wp:inline>
+        </w:drawing>
+      </w:r>
+    </w:p>
+    <w:p>
+      <w:pPr>
+        <w:pStyle w:val="a4"/>
+        <w:ind w:firstLine="0"/>
+        <w:jc w:val="center"/>
+        <w:rPr>
+          <w:i w:val="0"/>
+          <w:color w:val="auto"/>
+          <w:sz w:val="24"/>
+        </w:rPr>
+      </w:pPr>
+      <w:r>
+        <w:rPr>
+          <w:i w:val="0"/>
+          <w:color w:val="auto"/>
+          <w:sz w:val="24"/>
         </w:rPr>
         <w:t xml:space="preserve">Рисунок </w:t>
       </w:r>
@@ -4134,7 +4486,6 @@
           <w:i w:val="0"/>
           <w:color w:val="auto"/>
           <w:sz w:val="24"/>
-          <w:szCs w:val="24"/>
         </w:rPr>
         <w:fldChar w:fldCharType="begin"/>
       </w:r>
@@ -4143,7 +4494,6 @@
           <w:i w:val="0"/>
           <w:color w:val="auto"/>
           <w:sz w:val="24"/>
-          <w:szCs w:val="24"/>
         </w:rPr>
         <w:instrText xml:space="preserve"> SEQ Рисунок \* ARABIC </w:instrText>
       </w:r>
@@ -4152,7 +4502,6 @@
           <w:i w:val="0"/>
           <w:color w:val="auto"/>
           <w:sz w:val="24"/>
-          <w:szCs w:val="24"/>
         </w:rPr>
         <w:fldChar w:fldCharType="separate"/>
       </w:r>
@@ -4162,16 +4511,14 @@
           <w:noProof/>
           <w:color w:val="auto"/>
           <w:sz w:val="24"/>
-          <w:szCs w:val="24"/>
-        </w:rPr>
-        <w:t>20</w:t>
-      </w:r>
-      <w:r>
-        <w:rPr>
-          <w:i w:val="0"/>
-          <w:color w:val="auto"/>
-          <w:sz w:val="24"/>
-          <w:szCs w:val="24"/>
+        </w:rPr>
+        <w:t>21</w:t>
+      </w:r>
+      <w:r>
+        <w:rPr>
+          <w:i w:val="0"/>
+          <w:color w:val="auto"/>
+          <w:sz w:val="24"/>
         </w:rPr>
         <w:fldChar w:fldCharType="end"/>
       </w:r>
@@ -4180,45 +4527,434 @@
           <w:i w:val="0"/>
           <w:color w:val="auto"/>
           <w:sz w:val="24"/>
-          <w:szCs w:val="24"/>
-        </w:rPr>
-        <w:t xml:space="preserve"> – Консоль после команды </w:t>
+        </w:rPr>
+        <w:t xml:space="preserve"> </w:t>
+      </w:r>
+      <w:r>
+        <w:rPr>
+          <w:i w:val="0"/>
+          <w:color w:val="auto"/>
+          <w:sz w:val="24"/>
+        </w:rPr>
+        <w:t>–</w:t>
+      </w:r>
+      <w:r>
+        <w:rPr>
+          <w:i w:val="0"/>
+          <w:color w:val="auto"/>
+          <w:sz w:val="24"/>
+        </w:rPr>
+        <w:t xml:space="preserve"> </w:t>
+      </w:r>
+      <w:r>
+        <w:rPr>
+          <w:i w:val="0"/>
+          <w:color w:val="auto"/>
+          <w:sz w:val="24"/>
+        </w:rPr>
+        <w:t>Алгоритм первого задания</w:t>
+      </w:r>
+    </w:p>
+    <w:p>
+      <w:pPr>
+        <w:keepNext/>
+        <w:spacing w:line="240" w:lineRule="auto"/>
+        <w:ind w:firstLine="0"/>
+        <w:jc w:val="center"/>
+        <w:rPr>
+          <w:color w:val="auto"/>
+          <w:sz w:val="40"/>
+        </w:rPr>
+      </w:pPr>
+      <w:r>
+        <w:rPr>
+          <w:color w:val="auto"/>
+          <w:sz w:val="40"/>
+        </w:rPr>
+        <w:drawing>
+          <wp:inline distT="0" distB="0" distL="0" distR="0" wp14:anchorId="4647F788" wp14:editId="51F00288">
+            <wp:extent cx="5940425" cy="876300"/>
+            <wp:effectExtent l="0" t="0" r="3175" b="0"/>
+            <wp:docPr id="15" name="Рисунок 15"/>
+            <wp:cNvGraphicFramePr>
+              <a:graphicFrameLocks xmlns:a="http://schemas.openxmlformats.org/drawingml/2006/main" noChangeAspect="1"/>
+            </wp:cNvGraphicFramePr>
+            <a:graphic xmlns:a="http://schemas.openxmlformats.org/drawingml/2006/main">
+              <a:graphicData uri="http://schemas.openxmlformats.org/drawingml/2006/picture">
+                <pic:pic xmlns:pic="http://schemas.openxmlformats.org/drawingml/2006/picture">
+                  <pic:nvPicPr>
+                    <pic:cNvPr id="1" name=""/>
+                    <pic:cNvPicPr/>
+                  </pic:nvPicPr>
+                  <pic:blipFill>
+                    <a:blip r:embed="rId27"/>
+                    <a:stretch>
+                      <a:fillRect/>
+                    </a:stretch>
+                  </pic:blipFill>
+                  <pic:spPr>
+                    <a:xfrm>
+                      <a:off x="0" y="0"/>
+                      <a:ext cx="5940425" cy="876300"/>
+                    </a:xfrm>
+                    <a:prstGeom prst="rect">
+                      <a:avLst/>
+                    </a:prstGeom>
+                  </pic:spPr>
+                </pic:pic>
+              </a:graphicData>
+            </a:graphic>
+          </wp:inline>
+        </w:drawing>
+      </w:r>
+    </w:p>
+    <w:p>
+      <w:pPr>
+        <w:pStyle w:val="a4"/>
+        <w:ind w:firstLine="0"/>
+        <w:jc w:val="center"/>
+        <w:rPr>
+          <w:i w:val="0"/>
+          <w:color w:val="auto"/>
+          <w:sz w:val="24"/>
+        </w:rPr>
+      </w:pPr>
+      <w:r>
+        <w:rPr>
+          <w:i w:val="0"/>
+          <w:color w:val="auto"/>
+          <w:sz w:val="24"/>
+        </w:rPr>
+        <w:t xml:space="preserve">Рисунок </w:t>
+      </w:r>
+      <w:r>
+        <w:rPr>
+          <w:i w:val="0"/>
+          <w:color w:val="auto"/>
+          <w:sz w:val="24"/>
+        </w:rPr>
+        <w:fldChar w:fldCharType="begin"/>
+      </w:r>
+      <w:r>
+        <w:rPr>
+          <w:i w:val="0"/>
+          <w:color w:val="auto"/>
+          <w:sz w:val="24"/>
+        </w:rPr>
+        <w:instrText xml:space="preserve"> SEQ Рисунок \* ARABIC </w:instrText>
+      </w:r>
+      <w:r>
+        <w:rPr>
+          <w:i w:val="0"/>
+          <w:color w:val="auto"/>
+          <w:sz w:val="24"/>
+        </w:rPr>
+        <w:fldChar w:fldCharType="separate"/>
+      </w:r>
+      <w:r>
+        <w:rPr>
+          <w:i w:val="0"/>
+          <w:noProof/>
+          <w:color w:val="auto"/>
+          <w:sz w:val="24"/>
+        </w:rPr>
+        <w:t>22</w:t>
+      </w:r>
+      <w:r>
+        <w:rPr>
+          <w:i w:val="0"/>
+          <w:color w:val="auto"/>
+          <w:sz w:val="24"/>
+        </w:rPr>
+        <w:fldChar w:fldCharType="end"/>
+      </w:r>
+      <w:r>
+        <w:rPr>
+          <w:i w:val="0"/>
+          <w:color w:val="auto"/>
+          <w:sz w:val="24"/>
+        </w:rPr>
+        <w:t xml:space="preserve"> – Результат в консоли первого задания</w:t>
+      </w:r>
+    </w:p>
+    <w:p>
+      <w:pPr>
+        <w:keepNext/>
+        <w:spacing w:line="240" w:lineRule="auto"/>
+        <w:ind w:firstLine="0"/>
+        <w:jc w:val="center"/>
+        <w:rPr>
+          <w:color w:val="auto"/>
+          <w:sz w:val="40"/>
+        </w:rPr>
+      </w:pPr>
+      <w:r>
+        <w:rPr>
+          <w:color w:val="auto"/>
+          <w:sz w:val="40"/>
+        </w:rPr>
+        <w:lastRenderedPageBreak/>
+        <w:drawing>
+          <wp:inline distT="0" distB="0" distL="0" distR="0" wp14:anchorId="7F9E0B58" wp14:editId="6D263D68">
+            <wp:extent cx="5940425" cy="5231130"/>
+            <wp:effectExtent l="0" t="0" r="3175" b="7620"/>
+            <wp:docPr id="17" name="Рисунок 17"/>
+            <wp:cNvGraphicFramePr>
+              <a:graphicFrameLocks xmlns:a="http://schemas.openxmlformats.org/drawingml/2006/main" noChangeAspect="1"/>
+            </wp:cNvGraphicFramePr>
+            <a:graphic xmlns:a="http://schemas.openxmlformats.org/drawingml/2006/main">
+              <a:graphicData uri="http://schemas.openxmlformats.org/drawingml/2006/picture">
+                <pic:pic xmlns:pic="http://schemas.openxmlformats.org/drawingml/2006/picture">
+                  <pic:nvPicPr>
+                    <pic:cNvPr id="1" name=""/>
+                    <pic:cNvPicPr/>
+                  </pic:nvPicPr>
+                  <pic:blipFill>
+                    <a:blip r:embed="rId28"/>
+                    <a:stretch>
+                      <a:fillRect/>
+                    </a:stretch>
+                  </pic:blipFill>
+                  <pic:spPr>
+                    <a:xfrm>
+                      <a:off x="0" y="0"/>
+                      <a:ext cx="5940425" cy="5231130"/>
+                    </a:xfrm>
+                    <a:prstGeom prst="rect">
+                      <a:avLst/>
+                    </a:prstGeom>
+                  </pic:spPr>
+                </pic:pic>
+              </a:graphicData>
+            </a:graphic>
+          </wp:inline>
+        </w:drawing>
+      </w:r>
+    </w:p>
+    <w:p>
+      <w:pPr>
+        <w:pStyle w:val="a4"/>
+        <w:ind w:firstLine="0"/>
+        <w:jc w:val="center"/>
+        <w:rPr>
+          <w:i w:val="0"/>
+          <w:color w:val="auto"/>
+          <w:sz w:val="24"/>
+        </w:rPr>
+      </w:pPr>
+      <w:r>
+        <w:rPr>
+          <w:i w:val="0"/>
+          <w:color w:val="auto"/>
+          <w:sz w:val="24"/>
+        </w:rPr>
+        <w:t xml:space="preserve">Рисунок </w:t>
+      </w:r>
+      <w:r>
+        <w:rPr>
+          <w:i w:val="0"/>
+          <w:color w:val="auto"/>
+          <w:sz w:val="24"/>
+        </w:rPr>
+        <w:fldChar w:fldCharType="begin"/>
+      </w:r>
+      <w:r>
+        <w:rPr>
+          <w:i w:val="0"/>
+          <w:color w:val="auto"/>
+          <w:sz w:val="24"/>
+        </w:rPr>
+        <w:instrText xml:space="preserve"> SEQ Рисунок \* ARABIC </w:instrText>
+      </w:r>
+      <w:r>
+        <w:rPr>
+          <w:i w:val="0"/>
+          <w:color w:val="auto"/>
+          <w:sz w:val="24"/>
+        </w:rPr>
+        <w:fldChar w:fldCharType="separate"/>
+      </w:r>
+      <w:r>
+        <w:rPr>
+          <w:i w:val="0"/>
+          <w:noProof/>
+          <w:color w:val="auto"/>
+          <w:sz w:val="24"/>
+        </w:rPr>
+        <w:t>23</w:t>
+      </w:r>
+      <w:r>
+        <w:rPr>
+          <w:i w:val="0"/>
+          <w:color w:val="auto"/>
+          <w:sz w:val="24"/>
+        </w:rPr>
+        <w:fldChar w:fldCharType="end"/>
+      </w:r>
+      <w:r>
+        <w:rPr>
+          <w:i w:val="0"/>
+          <w:color w:val="auto"/>
+          <w:sz w:val="24"/>
+        </w:rPr>
+        <w:t xml:space="preserve"> – Результат в проводнике первого задания</w:t>
+      </w:r>
+    </w:p>
+    <w:p>
+      <w:r>
+        <w:t xml:space="preserve">Как видим, созданный нами </w:t>
+      </w:r>
+      <w:r>
+        <w:rPr>
+          <w:lang w:val="en-US"/>
+        </w:rPr>
+        <w:t>bat</w:t>
+      </w:r>
+      <w:r>
+        <w:t>-</w:t>
+      </w:r>
+      <w:r>
+        <w:t>файл работает успешно и выполняет свое предназначение.</w:t>
+      </w:r>
+    </w:p>
+    <w:p>
+      <w:r>
+        <w:t>Задание №2</w:t>
+      </w:r>
+    </w:p>
+    <w:p>
+      <w:r>
+        <w:t>Создайте командный файл, выполняющий следующий алгоритм:</w:t>
+      </w:r>
+    </w:p>
+    <w:p>
+      <w:r>
+        <w:t xml:space="preserve">1. В корневом каталоге создать папку </w:t>
       </w:r>
       <w:proofErr w:type="spellStart"/>
       <w:r>
-        <w:rPr>
-          <w:i w:val="0"/>
-          <w:color w:val="auto"/>
-          <w:sz w:val="24"/>
-          <w:szCs w:val="24"/>
+        <w:t>FirstFolder</w:t>
+      </w:r>
+      <w:proofErr w:type="spellEnd"/>
+      <w:r>
+        <w:t xml:space="preserve"> используя переменную;</w:t>
+      </w:r>
+    </w:p>
+    <w:p>
+      <w:r>
+        <w:t xml:space="preserve">2. Используя переменные создать в папке </w:t>
+      </w:r>
+      <w:proofErr w:type="spellStart"/>
+      <w:r>
+        <w:t>FirstFolder</w:t>
+      </w:r>
+      <w:proofErr w:type="spellEnd"/>
+      <w:r>
+        <w:t xml:space="preserve"> подпапку с названием </w:t>
+      </w:r>
+      <w:proofErr w:type="spellStart"/>
+      <w:r>
+        <w:t>SecondFolder</w:t>
+      </w:r>
+      <w:proofErr w:type="spellEnd"/>
+      <w:r>
+        <w:t>;</w:t>
+      </w:r>
+    </w:p>
+    <w:p>
+      <w:pPr>
+        <w:rPr>
           <w:lang w:val="en-US"/>
         </w:rPr>
-        <w:t>cls</w:t>
+      </w:pPr>
+      <w:r>
+        <w:t xml:space="preserve">3. Создать 3 файла в директории </w:t>
+      </w:r>
+      <w:proofErr w:type="spellStart"/>
+      <w:r>
+        <w:t>SecondFolder</w:t>
       </w:r>
       <w:proofErr w:type="spellEnd"/>
-    </w:p>
-    <w:p>
-      <w:r>
-        <w:t>Вывод: Научились</w:t>
-      </w:r>
-      <w:r>
-        <w:t xml:space="preserve"> работать с команд</w:t>
-      </w:r>
-      <w:r>
-        <w:t>ным интерпретатором, рассмотрели</w:t>
-      </w:r>
-      <w:r>
-        <w:t xml:space="preserve"> его функции,</w:t>
-      </w:r>
-      <w:r>
-        <w:t xml:space="preserve"> возможности, команды, выполнили</w:t>
+      <w:r>
+        <w:t>, используя ввод с клавиатуры и записать в каждый из них некоторую информацию;</w:t>
+      </w:r>
+    </w:p>
+    <w:p>
+      <w:r>
+        <w:t xml:space="preserve">4. Информацию из 3х выше созданных файлов необходимо записать в файл all.txt, который необходимо расположить в </w:t>
+      </w:r>
+      <w:proofErr w:type="spellStart"/>
+      <w:r>
+        <w:t>SecondFolder</w:t>
+      </w:r>
+      <w:proofErr w:type="spellEnd"/>
+      <w:r>
+        <w:t xml:space="preserve">, а затем оттуда перенести его в </w:t>
+      </w:r>
+      <w:proofErr w:type="spellStart"/>
+      <w:r>
+        <w:t>FisrtFolder</w:t>
+      </w:r>
+      <w:proofErr w:type="spellEnd"/>
+      <w:r>
+        <w:t>;</w:t>
+      </w:r>
+    </w:p>
+    <w:p>
+      <w:r>
+        <w:lastRenderedPageBreak/>
+        <w:t xml:space="preserve">5. С помощью команды </w:t>
+      </w:r>
+      <w:proofErr w:type="spellStart"/>
+      <w:r>
+        <w:t>Type</w:t>
+      </w:r>
+      <w:proofErr w:type="spellEnd"/>
+      <w:r>
+        <w:t xml:space="preserve"> вывести информацию из all.txt в консоль.</w:t>
+      </w:r>
+    </w:p>
+    <w:p>
+      <w:r>
+        <w:t>6. Составьте фо</w:t>
+      </w:r>
+      <w:r>
+        <w:t xml:space="preserve">рмулу, которая должна состоять </w:t>
       </w:r>
       <w:bookmarkStart w:id="1" w:name="_GoBack"/>
       <w:bookmarkEnd w:id="1"/>
       <w:r>
-        <w:t xml:space="preserve"> 8 заданий по работе с ним.</w:t>
-      </w:r>
-    </w:p>
+        <w:t xml:space="preserve">из: «( )», «*», «/»,«%», «+» и «-». Значения для данной формулы должны задаваться через консоль пользователем. Вывести результат вычисления по формуле в консоль. Данную формулу необходимо записать в новый </w:t>
+      </w:r>
+      <w:proofErr w:type="spellStart"/>
+      <w:r>
+        <w:t>bat</w:t>
+      </w:r>
+      <w:proofErr w:type="spellEnd"/>
+      <w:r>
+        <w:t>-файл, а запуск файла с формулой осуществить через основной пакетный файл (в котором вы прописывали все предыдущие пункты).</w:t>
+      </w:r>
+    </w:p>
+    <w:p>
+      <w:r>
+        <w:t>Решение задания:</w:t>
+      </w:r>
+    </w:p>
+    <w:p/>
+    <w:p>
+      <w:r>
+        <w:t xml:space="preserve">Вывод: научились работать с </w:t>
+      </w:r>
+      <w:proofErr w:type="spellStart"/>
+      <w:r>
+        <w:t>bat</w:t>
+      </w:r>
+      <w:proofErr w:type="spellEnd"/>
+      <w:r>
+        <w:t xml:space="preserve"> – файлами, рассмотрели их функции, особенности, возможности. Сделали несколько заданий для закрепления знаний о данной области.</w:t>
+      </w:r>
+    </w:p>
+    <w:p/>
     <w:p/>
     <w:p/>
     <w:sectPr>
@@ -5140,7 +5876,7 @@
 </file>
 
 <file path=customXml/itemProps1.xml><?xml version="1.0" encoding="utf-8"?>
-<ds:datastoreItem xmlns:ds="http://schemas.openxmlformats.org/officeDocument/2006/customXml" ds:itemID="{9C3B5635-5627-412E-81A6-EA4F386432A5}">
+<ds:datastoreItem xmlns:ds="http://schemas.openxmlformats.org/officeDocument/2006/customXml" ds:itemID="{304549C4-2638-47AB-8AA8-71459CFE34D6}">
   <ds:schemaRefs>
     <ds:schemaRef ds:uri="http://schemas.openxmlformats.org/officeDocument/2006/bibliography"/>
   </ds:schemaRefs>

--- a/2 курс 2 семестр/ОСиС/П50-4-21 Игошев Р. В. Практические работы по ОСиС.docx
+++ b/2 курс 2 семестр/ОСиС/П50-4-21 Игошев Р. В. Практические работы по ОСиС.docx
@@ -4421,8 +4421,10 @@
       </w:pPr>
       <w:r>
         <w:rPr>
+          <w:noProof/>
           <w:color w:val="auto"/>
           <w:sz w:val="40"/>
+          <w:lang w:eastAsia="ru-RU"/>
         </w:rPr>
         <w:lastRenderedPageBreak/>
         <w:drawing>
@@ -4568,8 +4570,10 @@
       </w:pPr>
       <w:r>
         <w:rPr>
+          <w:noProof/>
           <w:color w:val="auto"/>
           <w:sz w:val="40"/>
+          <w:lang w:eastAsia="ru-RU"/>
         </w:rPr>
         <w:drawing>
           <wp:inline distT="0" distB="0" distL="0" distR="0" wp14:anchorId="4647F788" wp14:editId="51F00288">
@@ -4690,8 +4694,10 @@
       </w:pPr>
       <w:r>
         <w:rPr>
+          <w:noProof/>
           <w:color w:val="auto"/>
           <w:sz w:val="40"/>
+          <w:lang w:eastAsia="ru-RU"/>
         </w:rPr>
         <w:lastRenderedPageBreak/>
         <w:drawing>
@@ -4862,11 +4868,6 @@
       </w:r>
     </w:p>
     <w:p>
-      <w:pPr>
-        <w:rPr>
-          <w:lang w:val="en-US"/>
-        </w:rPr>
-      </w:pPr>
       <w:r>
         <w:t xml:space="preserve">3. Создать 3 файла в директории </w:t>
       </w:r>
@@ -4921,26 +4922,1743 @@
       <w:r>
         <w:t xml:space="preserve">рмулу, которая должна состоять </w:t>
       </w:r>
+      <w:r>
+        <w:t xml:space="preserve">из: «( )», «*», «/»,«%», «+» и «-». Значения для данной формулы должны задаваться через консоль пользователем. Вывести результат вычисления по формуле в консоль. Данную формулу необходимо записать в новый </w:t>
+      </w:r>
+      <w:proofErr w:type="spellStart"/>
+      <w:r>
+        <w:t>bat</w:t>
+      </w:r>
+      <w:proofErr w:type="spellEnd"/>
+      <w:r>
+        <w:t>-файл, а запуск файла с формулой осуществить через основной пакетный файл (в котором вы прописывали все предыдущие пункты).</w:t>
+      </w:r>
+    </w:p>
+    <w:p>
+      <w:r>
+        <w:t>Решение задания:</w:t>
+      </w:r>
+    </w:p>
+    <w:p>
+      <w:r>
+        <w:t>Здесь необходимо немного поработать с переменными в пути к файлу и с пользовательским вводом.</w:t>
+      </w:r>
+    </w:p>
+    <w:p>
+      <w:pPr>
+        <w:keepNext/>
+        <w:spacing w:line="240" w:lineRule="auto"/>
+        <w:ind w:firstLine="0"/>
+        <w:jc w:val="center"/>
+        <w:rPr>
+          <w:color w:val="auto"/>
+          <w:sz w:val="40"/>
+        </w:rPr>
+      </w:pPr>
+      <w:r>
+        <w:rPr>
+          <w:noProof/>
+          <w:color w:val="auto"/>
+          <w:sz w:val="40"/>
+          <w:lang w:eastAsia="ru-RU"/>
+        </w:rPr>
+        <w:drawing>
+          <wp:inline distT="0" distB="0" distL="0" distR="0" wp14:anchorId="7346BCDB" wp14:editId="7BC802EF">
+            <wp:extent cx="5940425" cy="3140075"/>
+            <wp:effectExtent l="0" t="0" r="3175" b="3175"/>
+            <wp:docPr id="25" name="Рисунок 25"/>
+            <wp:cNvGraphicFramePr>
+              <a:graphicFrameLocks xmlns:a="http://schemas.openxmlformats.org/drawingml/2006/main" noChangeAspect="1"/>
+            </wp:cNvGraphicFramePr>
+            <a:graphic xmlns:a="http://schemas.openxmlformats.org/drawingml/2006/main">
+              <a:graphicData uri="http://schemas.openxmlformats.org/drawingml/2006/picture">
+                <pic:pic xmlns:pic="http://schemas.openxmlformats.org/drawingml/2006/picture">
+                  <pic:nvPicPr>
+                    <pic:cNvPr id="1" name=""/>
+                    <pic:cNvPicPr/>
+                  </pic:nvPicPr>
+                  <pic:blipFill>
+                    <a:blip r:embed="rId29"/>
+                    <a:stretch>
+                      <a:fillRect/>
+                    </a:stretch>
+                  </pic:blipFill>
+                  <pic:spPr>
+                    <a:xfrm>
+                      <a:off x="0" y="0"/>
+                      <a:ext cx="5940425" cy="3140075"/>
+                    </a:xfrm>
+                    <a:prstGeom prst="rect">
+                      <a:avLst/>
+                    </a:prstGeom>
+                  </pic:spPr>
+                </pic:pic>
+              </a:graphicData>
+            </a:graphic>
+          </wp:inline>
+        </w:drawing>
+      </w:r>
+    </w:p>
+    <w:p>
+      <w:pPr>
+        <w:pStyle w:val="a4"/>
+        <w:ind w:firstLine="0"/>
+        <w:jc w:val="center"/>
+        <w:rPr>
+          <w:i w:val="0"/>
+          <w:color w:val="auto"/>
+          <w:sz w:val="24"/>
+        </w:rPr>
+      </w:pPr>
+      <w:r>
+        <w:rPr>
+          <w:i w:val="0"/>
+          <w:color w:val="auto"/>
+          <w:sz w:val="24"/>
+        </w:rPr>
+        <w:t xml:space="preserve">Рисунок </w:t>
+      </w:r>
+      <w:r>
+        <w:rPr>
+          <w:i w:val="0"/>
+          <w:color w:val="auto"/>
+          <w:sz w:val="24"/>
+        </w:rPr>
+        <w:fldChar w:fldCharType="begin"/>
+      </w:r>
+      <w:r>
+        <w:rPr>
+          <w:i w:val="0"/>
+          <w:color w:val="auto"/>
+          <w:sz w:val="24"/>
+        </w:rPr>
+        <w:instrText xml:space="preserve"> SEQ Рисунок \* ARABIC </w:instrText>
+      </w:r>
+      <w:r>
+        <w:rPr>
+          <w:i w:val="0"/>
+          <w:color w:val="auto"/>
+          <w:sz w:val="24"/>
+        </w:rPr>
+        <w:fldChar w:fldCharType="separate"/>
+      </w:r>
+      <w:r>
+        <w:rPr>
+          <w:i w:val="0"/>
+          <w:noProof/>
+          <w:color w:val="auto"/>
+          <w:sz w:val="24"/>
+        </w:rPr>
+        <w:t>24</w:t>
+      </w:r>
+      <w:r>
+        <w:rPr>
+          <w:i w:val="0"/>
+          <w:color w:val="auto"/>
+          <w:sz w:val="24"/>
+        </w:rPr>
+        <w:fldChar w:fldCharType="end"/>
+      </w:r>
+      <w:r>
+        <w:rPr>
+          <w:i w:val="0"/>
+          <w:color w:val="auto"/>
+          <w:sz w:val="24"/>
+        </w:rPr>
+        <w:t xml:space="preserve"> – Алгоритм первого файла второго задания</w:t>
+      </w:r>
+    </w:p>
+    <w:p>
+      <w:r>
+        <w:t>В конце этого файла запускается второй файл, хранящий в себе формулу с пользовательским вводом. Вот её алгоритм:</w:t>
+      </w:r>
+    </w:p>
+    <w:p>
+      <w:pPr>
+        <w:keepNext/>
+        <w:spacing w:line="240" w:lineRule="auto"/>
+        <w:ind w:firstLine="0"/>
+        <w:jc w:val="center"/>
+        <w:rPr>
+          <w:color w:val="auto"/>
+          <w:sz w:val="40"/>
+        </w:rPr>
+      </w:pPr>
+      <w:r>
+        <w:rPr>
+          <w:noProof/>
+          <w:color w:val="auto"/>
+          <w:sz w:val="40"/>
+          <w:lang w:eastAsia="ru-RU"/>
+        </w:rPr>
+        <w:lastRenderedPageBreak/>
+        <w:drawing>
+          <wp:inline distT="0" distB="0" distL="0" distR="0" wp14:anchorId="432581E3" wp14:editId="10F4AD12">
+            <wp:extent cx="5940425" cy="2809875"/>
+            <wp:effectExtent l="0" t="0" r="3175" b="9525"/>
+            <wp:docPr id="26" name="Рисунок 26"/>
+            <wp:cNvGraphicFramePr>
+              <a:graphicFrameLocks xmlns:a="http://schemas.openxmlformats.org/drawingml/2006/main" noChangeAspect="1"/>
+            </wp:cNvGraphicFramePr>
+            <a:graphic xmlns:a="http://schemas.openxmlformats.org/drawingml/2006/main">
+              <a:graphicData uri="http://schemas.openxmlformats.org/drawingml/2006/picture">
+                <pic:pic xmlns:pic="http://schemas.openxmlformats.org/drawingml/2006/picture">
+                  <pic:nvPicPr>
+                    <pic:cNvPr id="1" name=""/>
+                    <pic:cNvPicPr/>
+                  </pic:nvPicPr>
+                  <pic:blipFill>
+                    <a:blip r:embed="rId30"/>
+                    <a:stretch>
+                      <a:fillRect/>
+                    </a:stretch>
+                  </pic:blipFill>
+                  <pic:spPr>
+                    <a:xfrm>
+                      <a:off x="0" y="0"/>
+                      <a:ext cx="5940425" cy="2809875"/>
+                    </a:xfrm>
+                    <a:prstGeom prst="rect">
+                      <a:avLst/>
+                    </a:prstGeom>
+                  </pic:spPr>
+                </pic:pic>
+              </a:graphicData>
+            </a:graphic>
+          </wp:inline>
+        </w:drawing>
+      </w:r>
+    </w:p>
+    <w:p>
+      <w:pPr>
+        <w:pStyle w:val="a4"/>
+        <w:ind w:firstLine="0"/>
+        <w:jc w:val="center"/>
+        <w:rPr>
+          <w:i w:val="0"/>
+          <w:color w:val="auto"/>
+          <w:sz w:val="24"/>
+        </w:rPr>
+      </w:pPr>
+      <w:r>
+        <w:rPr>
+          <w:i w:val="0"/>
+          <w:color w:val="auto"/>
+          <w:sz w:val="24"/>
+        </w:rPr>
+        <w:t xml:space="preserve">Рисунок </w:t>
+      </w:r>
+      <w:r>
+        <w:rPr>
+          <w:i w:val="0"/>
+          <w:color w:val="auto"/>
+          <w:sz w:val="24"/>
+        </w:rPr>
+        <w:fldChar w:fldCharType="begin"/>
+      </w:r>
+      <w:r>
+        <w:rPr>
+          <w:i w:val="0"/>
+          <w:color w:val="auto"/>
+          <w:sz w:val="24"/>
+        </w:rPr>
+        <w:instrText xml:space="preserve"> SEQ Рисунок \* ARABIC </w:instrText>
+      </w:r>
+      <w:r>
+        <w:rPr>
+          <w:i w:val="0"/>
+          <w:color w:val="auto"/>
+          <w:sz w:val="24"/>
+        </w:rPr>
+        <w:fldChar w:fldCharType="separate"/>
+      </w:r>
+      <w:r>
+        <w:rPr>
+          <w:i w:val="0"/>
+          <w:noProof/>
+          <w:color w:val="auto"/>
+          <w:sz w:val="24"/>
+        </w:rPr>
+        <w:t>25</w:t>
+      </w:r>
+      <w:r>
+        <w:rPr>
+          <w:i w:val="0"/>
+          <w:color w:val="auto"/>
+          <w:sz w:val="24"/>
+        </w:rPr>
+        <w:fldChar w:fldCharType="end"/>
+      </w:r>
+      <w:r>
+        <w:rPr>
+          <w:i w:val="0"/>
+          <w:color w:val="auto"/>
+          <w:sz w:val="24"/>
+        </w:rPr>
+        <w:t xml:space="preserve"> – Алгоритм второго файла второго задания</w:t>
+      </w:r>
+    </w:p>
+    <w:p>
+      <w:r>
+        <w:t>Результат работы в консоли выглядит следующим образом:</w:t>
+      </w:r>
+    </w:p>
+    <w:p>
+      <w:pPr>
+        <w:keepNext/>
+        <w:spacing w:line="240" w:lineRule="auto"/>
+        <w:ind w:firstLine="0"/>
+        <w:jc w:val="center"/>
+        <w:rPr>
+          <w:color w:val="auto"/>
+          <w:sz w:val="40"/>
+        </w:rPr>
+      </w:pPr>
+      <w:r>
+        <w:rPr>
+          <w:noProof/>
+          <w:color w:val="auto"/>
+          <w:sz w:val="40"/>
+          <w:lang w:eastAsia="ru-RU"/>
+        </w:rPr>
+        <w:drawing>
+          <wp:inline distT="0" distB="0" distL="0" distR="0" wp14:anchorId="15A04995" wp14:editId="41339BE4">
+            <wp:extent cx="5940425" cy="3497580"/>
+            <wp:effectExtent l="0" t="0" r="3175" b="7620"/>
+            <wp:docPr id="24" name="Рисунок 24"/>
+            <wp:cNvGraphicFramePr>
+              <a:graphicFrameLocks xmlns:a="http://schemas.openxmlformats.org/drawingml/2006/main" noChangeAspect="1"/>
+            </wp:cNvGraphicFramePr>
+            <a:graphic xmlns:a="http://schemas.openxmlformats.org/drawingml/2006/main">
+              <a:graphicData uri="http://schemas.openxmlformats.org/drawingml/2006/picture">
+                <pic:pic xmlns:pic="http://schemas.openxmlformats.org/drawingml/2006/picture">
+                  <pic:nvPicPr>
+                    <pic:cNvPr id="1" name=""/>
+                    <pic:cNvPicPr/>
+                  </pic:nvPicPr>
+                  <pic:blipFill>
+                    <a:blip r:embed="rId31"/>
+                    <a:stretch>
+                      <a:fillRect/>
+                    </a:stretch>
+                  </pic:blipFill>
+                  <pic:spPr>
+                    <a:xfrm>
+                      <a:off x="0" y="0"/>
+                      <a:ext cx="5940425" cy="3497580"/>
+                    </a:xfrm>
+                    <a:prstGeom prst="rect">
+                      <a:avLst/>
+                    </a:prstGeom>
+                  </pic:spPr>
+                </pic:pic>
+              </a:graphicData>
+            </a:graphic>
+          </wp:inline>
+        </w:drawing>
+      </w:r>
+    </w:p>
+    <w:p>
+      <w:pPr>
+        <w:pStyle w:val="a4"/>
+        <w:ind w:firstLine="0"/>
+        <w:jc w:val="center"/>
+        <w:rPr>
+          <w:i w:val="0"/>
+          <w:color w:val="auto"/>
+          <w:sz w:val="24"/>
+        </w:rPr>
+      </w:pPr>
+      <w:r>
+        <w:rPr>
+          <w:i w:val="0"/>
+          <w:color w:val="auto"/>
+          <w:sz w:val="24"/>
+        </w:rPr>
+        <w:t xml:space="preserve">Рисунок </w:t>
+      </w:r>
+      <w:r>
+        <w:rPr>
+          <w:i w:val="0"/>
+          <w:color w:val="auto"/>
+          <w:sz w:val="24"/>
+        </w:rPr>
+        <w:fldChar w:fldCharType="begin"/>
+      </w:r>
+      <w:r>
+        <w:rPr>
+          <w:i w:val="0"/>
+          <w:color w:val="auto"/>
+          <w:sz w:val="24"/>
+        </w:rPr>
+        <w:instrText xml:space="preserve"> SEQ Рисунок \* ARABIC </w:instrText>
+      </w:r>
+      <w:r>
+        <w:rPr>
+          <w:i w:val="0"/>
+          <w:color w:val="auto"/>
+          <w:sz w:val="24"/>
+        </w:rPr>
+        <w:fldChar w:fldCharType="separate"/>
+      </w:r>
+      <w:r>
+        <w:rPr>
+          <w:i w:val="0"/>
+          <w:noProof/>
+          <w:color w:val="auto"/>
+          <w:sz w:val="24"/>
+        </w:rPr>
+        <w:t>26</w:t>
+      </w:r>
+      <w:r>
+        <w:rPr>
+          <w:i w:val="0"/>
+          <w:color w:val="auto"/>
+          <w:sz w:val="24"/>
+        </w:rPr>
+        <w:fldChar w:fldCharType="end"/>
+      </w:r>
+      <w:r>
+        <w:rPr>
+          <w:i w:val="0"/>
+          <w:color w:val="auto"/>
+          <w:sz w:val="24"/>
+        </w:rPr>
+        <w:t xml:space="preserve"> – Результат в консоли второго задания</w:t>
+      </w:r>
+    </w:p>
+    <w:p>
+      <w:r>
+        <w:t>Как видно, формула работает правильно. Что насчет созданных файлов, то вот демонстрация их создания и переноса информации из них:</w:t>
+      </w:r>
+    </w:p>
+    <w:p>
+      <w:pPr>
+        <w:keepNext/>
+        <w:spacing w:line="240" w:lineRule="auto"/>
+        <w:ind w:firstLine="0"/>
+        <w:jc w:val="center"/>
+        <w:rPr>
+          <w:color w:val="auto"/>
+          <w:sz w:val="40"/>
+        </w:rPr>
+      </w:pPr>
+      <w:r>
+        <w:rPr>
+          <w:noProof/>
+          <w:color w:val="auto"/>
+          <w:sz w:val="40"/>
+          <w:lang w:eastAsia="ru-RU"/>
+        </w:rPr>
+        <w:lastRenderedPageBreak/>
+        <w:drawing>
+          <wp:inline distT="0" distB="0" distL="0" distR="0" wp14:anchorId="73F04D98" wp14:editId="64DDC344">
+            <wp:extent cx="5940425" cy="4455160"/>
+            <wp:effectExtent l="0" t="0" r="3175" b="2540"/>
+            <wp:docPr id="27" name="Рисунок 27"/>
+            <wp:cNvGraphicFramePr>
+              <a:graphicFrameLocks xmlns:a="http://schemas.openxmlformats.org/drawingml/2006/main" noChangeAspect="1"/>
+            </wp:cNvGraphicFramePr>
+            <a:graphic xmlns:a="http://schemas.openxmlformats.org/drawingml/2006/main">
+              <a:graphicData uri="http://schemas.openxmlformats.org/drawingml/2006/picture">
+                <pic:pic xmlns:pic="http://schemas.openxmlformats.org/drawingml/2006/picture">
+                  <pic:nvPicPr>
+                    <pic:cNvPr id="1" name=""/>
+                    <pic:cNvPicPr/>
+                  </pic:nvPicPr>
+                  <pic:blipFill>
+                    <a:blip r:embed="rId32"/>
+                    <a:stretch>
+                      <a:fillRect/>
+                    </a:stretch>
+                  </pic:blipFill>
+                  <pic:spPr>
+                    <a:xfrm>
+                      <a:off x="0" y="0"/>
+                      <a:ext cx="5940425" cy="4455160"/>
+                    </a:xfrm>
+                    <a:prstGeom prst="rect">
+                      <a:avLst/>
+                    </a:prstGeom>
+                  </pic:spPr>
+                </pic:pic>
+              </a:graphicData>
+            </a:graphic>
+          </wp:inline>
+        </w:drawing>
+      </w:r>
+    </w:p>
+    <w:p>
+      <w:pPr>
+        <w:pStyle w:val="a4"/>
+        <w:ind w:firstLine="0"/>
+        <w:jc w:val="center"/>
+        <w:rPr>
+          <w:i w:val="0"/>
+          <w:color w:val="auto"/>
+          <w:sz w:val="24"/>
+        </w:rPr>
+      </w:pPr>
+      <w:r>
+        <w:rPr>
+          <w:i w:val="0"/>
+          <w:color w:val="auto"/>
+          <w:sz w:val="24"/>
+        </w:rPr>
+        <w:t xml:space="preserve">Рисунок </w:t>
+      </w:r>
+      <w:r>
+        <w:rPr>
+          <w:i w:val="0"/>
+          <w:color w:val="auto"/>
+          <w:sz w:val="24"/>
+        </w:rPr>
+        <w:fldChar w:fldCharType="begin"/>
+      </w:r>
+      <w:r>
+        <w:rPr>
+          <w:i w:val="0"/>
+          <w:color w:val="auto"/>
+          <w:sz w:val="24"/>
+        </w:rPr>
+        <w:instrText xml:space="preserve"> SEQ Рисунок \* ARABIC </w:instrText>
+      </w:r>
+      <w:r>
+        <w:rPr>
+          <w:i w:val="0"/>
+          <w:color w:val="auto"/>
+          <w:sz w:val="24"/>
+        </w:rPr>
+        <w:fldChar w:fldCharType="separate"/>
+      </w:r>
+      <w:r>
+        <w:rPr>
+          <w:i w:val="0"/>
+          <w:noProof/>
+          <w:color w:val="auto"/>
+          <w:sz w:val="24"/>
+        </w:rPr>
+        <w:t>27</w:t>
+      </w:r>
+      <w:r>
+        <w:rPr>
+          <w:i w:val="0"/>
+          <w:color w:val="auto"/>
+          <w:sz w:val="24"/>
+        </w:rPr>
+        <w:fldChar w:fldCharType="end"/>
+      </w:r>
+      <w:r>
+        <w:rPr>
+          <w:i w:val="0"/>
+          <w:color w:val="auto"/>
+          <w:sz w:val="24"/>
+        </w:rPr>
+        <w:t xml:space="preserve"> – Результат в проводнике второго задания</w:t>
+      </w:r>
+    </w:p>
+    <w:p>
+      <w:r>
+        <w:t>Задание №3</w:t>
+      </w:r>
+    </w:p>
+    <w:p>
+      <w:r>
+        <w:t>Создайте командный файл, выполняющий следующий алгоритм:</w:t>
+      </w:r>
+    </w:p>
+    <w:p>
+      <w:r>
+        <w:t>1. В любом каталоге создайте Book.bat</w:t>
+      </w:r>
+    </w:p>
+    <w:p>
+      <w:r>
+        <w:t>2. В пакетном файле Book.bat необходимо прописать код таким образом, чтобы при его вызове запрашивалось ввести число от 4 до 9, которое будет соответствовать кол-ву файлов, создаваемых на рабочем столе с названием Page*.bat (где * - порядковый номер). В случае ввода пользователем числа, выходящего за допустимый диапазон – вывести предупреждающее сообщение и попросить ввести число еще раз.</w:t>
+      </w:r>
+    </w:p>
+    <w:p>
+      <w:r>
+        <w:t>3. Запустив один из файлов должна открыться консоль, где некоторое время будет идти загрузка. Если файл выигрышный, то консоль выдаст результат «Молодец! Ты угадал» (с изменением цвета консоли 7 сек), если нет, то «Неправильно, попробуй еще раз».</w:t>
+      </w:r>
+    </w:p>
+    <w:p>
+      <w:r>
+        <w:lastRenderedPageBreak/>
+        <w:t>4. После того, как был открыт выигрышный файл, все Page*.bat файлы удаляются.</w:t>
+      </w:r>
+    </w:p>
+    <w:p>
+      <w:r>
+        <w:t xml:space="preserve">Для начала, следует создать файл, который будет создавать необходимый для реализации программы файл с расширением </w:t>
+      </w:r>
+      <w:r>
+        <w:t>.</w:t>
+      </w:r>
+      <w:r>
+        <w:rPr>
+          <w:lang w:val="en-US"/>
+        </w:rPr>
+        <w:t>bat</w:t>
+      </w:r>
+      <w:r>
+        <w:t>.</w:t>
+      </w:r>
+    </w:p>
+    <w:p>
+      <w:pPr>
+        <w:keepNext/>
+        <w:spacing w:line="240" w:lineRule="auto"/>
+        <w:ind w:firstLine="0"/>
+        <w:jc w:val="center"/>
+        <w:rPr>
+          <w:color w:val="auto"/>
+          <w:sz w:val="40"/>
+        </w:rPr>
+      </w:pPr>
+      <w:r>
+        <w:rPr>
+          <w:color w:val="auto"/>
+          <w:sz w:val="40"/>
+        </w:rPr>
+        <w:drawing>
+          <wp:inline distT="0" distB="0" distL="0" distR="0" wp14:anchorId="75AECDD8" wp14:editId="4E1BE0A9">
+            <wp:extent cx="5940425" cy="3856355"/>
+            <wp:effectExtent l="0" t="0" r="3175" b="0"/>
+            <wp:docPr id="28" name="Рисунок 28"/>
+            <wp:cNvGraphicFramePr>
+              <a:graphicFrameLocks xmlns:a="http://schemas.openxmlformats.org/drawingml/2006/main" noChangeAspect="1"/>
+            </wp:cNvGraphicFramePr>
+            <a:graphic xmlns:a="http://schemas.openxmlformats.org/drawingml/2006/main">
+              <a:graphicData uri="http://schemas.openxmlformats.org/drawingml/2006/picture">
+                <pic:pic xmlns:pic="http://schemas.openxmlformats.org/drawingml/2006/picture">
+                  <pic:nvPicPr>
+                    <pic:cNvPr id="1" name=""/>
+                    <pic:cNvPicPr/>
+                  </pic:nvPicPr>
+                  <pic:blipFill>
+                    <a:blip r:embed="rId33"/>
+                    <a:stretch>
+                      <a:fillRect/>
+                    </a:stretch>
+                  </pic:blipFill>
+                  <pic:spPr>
+                    <a:xfrm>
+                      <a:off x="0" y="0"/>
+                      <a:ext cx="5940425" cy="3856355"/>
+                    </a:xfrm>
+                    <a:prstGeom prst="rect">
+                      <a:avLst/>
+                    </a:prstGeom>
+                  </pic:spPr>
+                </pic:pic>
+              </a:graphicData>
+            </a:graphic>
+          </wp:inline>
+        </w:drawing>
+      </w:r>
+    </w:p>
+    <w:p>
+      <w:pPr>
+        <w:pStyle w:val="a4"/>
+        <w:ind w:firstLine="0"/>
+        <w:jc w:val="center"/>
+        <w:rPr>
+          <w:i w:val="0"/>
+          <w:color w:val="auto"/>
+          <w:sz w:val="24"/>
+        </w:rPr>
+      </w:pPr>
+      <w:r>
+        <w:rPr>
+          <w:i w:val="0"/>
+          <w:color w:val="auto"/>
+          <w:sz w:val="24"/>
+        </w:rPr>
+        <w:t xml:space="preserve">Рисунок </w:t>
+      </w:r>
+      <w:r>
+        <w:rPr>
+          <w:i w:val="0"/>
+          <w:color w:val="auto"/>
+          <w:sz w:val="24"/>
+        </w:rPr>
+        <w:fldChar w:fldCharType="begin"/>
+      </w:r>
+      <w:r>
+        <w:rPr>
+          <w:i w:val="0"/>
+          <w:color w:val="auto"/>
+          <w:sz w:val="24"/>
+        </w:rPr>
+        <w:instrText xml:space="preserve"> SEQ Рисунок \* ARABIC </w:instrText>
+      </w:r>
+      <w:r>
+        <w:rPr>
+          <w:i w:val="0"/>
+          <w:color w:val="auto"/>
+          <w:sz w:val="24"/>
+        </w:rPr>
+        <w:fldChar w:fldCharType="separate"/>
+      </w:r>
+      <w:r>
+        <w:rPr>
+          <w:i w:val="0"/>
+          <w:noProof/>
+          <w:color w:val="auto"/>
+          <w:sz w:val="24"/>
+        </w:rPr>
+        <w:t>28</w:t>
+      </w:r>
+      <w:r>
+        <w:rPr>
+          <w:i w:val="0"/>
+          <w:color w:val="auto"/>
+          <w:sz w:val="24"/>
+        </w:rPr>
+        <w:fldChar w:fldCharType="end"/>
+      </w:r>
+      <w:r>
+        <w:rPr>
+          <w:i w:val="0"/>
+          <w:color w:val="auto"/>
+          <w:sz w:val="24"/>
+        </w:rPr>
+        <w:t xml:space="preserve"> – Первая часть алгоритма первого файла третьего задания</w:t>
+      </w:r>
+    </w:p>
+    <w:p>
+      <w:pPr>
+        <w:keepNext/>
+        <w:spacing w:line="240" w:lineRule="auto"/>
+        <w:ind w:firstLine="0"/>
+        <w:jc w:val="center"/>
+        <w:rPr>
+          <w:color w:val="auto"/>
+          <w:sz w:val="40"/>
+        </w:rPr>
+      </w:pPr>
+      <w:r>
+        <w:rPr>
+          <w:color w:val="auto"/>
+          <w:sz w:val="40"/>
+        </w:rPr>
+        <w:drawing>
+          <wp:inline distT="0" distB="0" distL="0" distR="0" wp14:anchorId="1E86A3B7" wp14:editId="2E4361AC">
+            <wp:extent cx="5940425" cy="1779905"/>
+            <wp:effectExtent l="0" t="0" r="3175" b="0"/>
+            <wp:docPr id="29" name="Рисунок 29"/>
+            <wp:cNvGraphicFramePr>
+              <a:graphicFrameLocks xmlns:a="http://schemas.openxmlformats.org/drawingml/2006/main" noChangeAspect="1"/>
+            </wp:cNvGraphicFramePr>
+            <a:graphic xmlns:a="http://schemas.openxmlformats.org/drawingml/2006/main">
+              <a:graphicData uri="http://schemas.openxmlformats.org/drawingml/2006/picture">
+                <pic:pic xmlns:pic="http://schemas.openxmlformats.org/drawingml/2006/picture">
+                  <pic:nvPicPr>
+                    <pic:cNvPr id="1" name=""/>
+                    <pic:cNvPicPr/>
+                  </pic:nvPicPr>
+                  <pic:blipFill>
+                    <a:blip r:embed="rId34"/>
+                    <a:stretch>
+                      <a:fillRect/>
+                    </a:stretch>
+                  </pic:blipFill>
+                  <pic:spPr>
+                    <a:xfrm>
+                      <a:off x="0" y="0"/>
+                      <a:ext cx="5940425" cy="1779905"/>
+                    </a:xfrm>
+                    <a:prstGeom prst="rect">
+                      <a:avLst/>
+                    </a:prstGeom>
+                  </pic:spPr>
+                </pic:pic>
+              </a:graphicData>
+            </a:graphic>
+          </wp:inline>
+        </w:drawing>
+      </w:r>
+    </w:p>
+    <w:p>
+      <w:pPr>
+        <w:pStyle w:val="a4"/>
+        <w:ind w:firstLine="0"/>
+        <w:jc w:val="center"/>
+        <w:rPr>
+          <w:i w:val="0"/>
+          <w:color w:val="auto"/>
+          <w:sz w:val="24"/>
+        </w:rPr>
+      </w:pPr>
+      <w:r>
+        <w:rPr>
+          <w:i w:val="0"/>
+          <w:color w:val="auto"/>
+          <w:sz w:val="24"/>
+        </w:rPr>
+        <w:t xml:space="preserve">Рисунок </w:t>
+      </w:r>
+      <w:r>
+        <w:rPr>
+          <w:i w:val="0"/>
+          <w:color w:val="auto"/>
+          <w:sz w:val="24"/>
+        </w:rPr>
+        <w:fldChar w:fldCharType="begin"/>
+      </w:r>
+      <w:r>
+        <w:rPr>
+          <w:i w:val="0"/>
+          <w:color w:val="auto"/>
+          <w:sz w:val="24"/>
+        </w:rPr>
+        <w:instrText xml:space="preserve"> SEQ Рисунок \* ARABIC </w:instrText>
+      </w:r>
+      <w:r>
+        <w:rPr>
+          <w:i w:val="0"/>
+          <w:color w:val="auto"/>
+          <w:sz w:val="24"/>
+        </w:rPr>
+        <w:fldChar w:fldCharType="separate"/>
+      </w:r>
+      <w:r>
+        <w:rPr>
+          <w:i w:val="0"/>
+          <w:noProof/>
+          <w:color w:val="auto"/>
+          <w:sz w:val="24"/>
+        </w:rPr>
+        <w:t>29</w:t>
+      </w:r>
+      <w:r>
+        <w:rPr>
+          <w:i w:val="0"/>
+          <w:color w:val="auto"/>
+          <w:sz w:val="24"/>
+        </w:rPr>
+        <w:fldChar w:fldCharType="end"/>
+      </w:r>
+      <w:r>
+        <w:rPr>
+          <w:i w:val="0"/>
+          <w:color w:val="auto"/>
+          <w:sz w:val="24"/>
+        </w:rPr>
+        <w:t xml:space="preserve"> – Вторая часть алгоритма первого файла третьего задания</w:t>
+      </w:r>
+    </w:p>
+    <w:p>
+      <w:r>
+        <w:t>После его создания, запускаем его, и получаем полностью созданный алгоритм:</w:t>
+      </w:r>
+    </w:p>
+    <w:p>
+      <w:pPr>
+        <w:keepNext/>
+        <w:spacing w:line="240" w:lineRule="auto"/>
+        <w:ind w:firstLine="0"/>
+        <w:jc w:val="center"/>
+        <w:rPr>
+          <w:color w:val="auto"/>
+          <w:sz w:val="40"/>
+        </w:rPr>
+      </w:pPr>
+      <w:r>
+        <w:rPr>
+          <w:color w:val="auto"/>
+          <w:sz w:val="40"/>
+        </w:rPr>
+        <w:lastRenderedPageBreak/>
+        <w:drawing>
+          <wp:inline distT="0" distB="0" distL="0" distR="0" wp14:anchorId="6A06D42E" wp14:editId="2306DA9B">
+            <wp:extent cx="5940425" cy="5895340"/>
+            <wp:effectExtent l="0" t="0" r="3175" b="0"/>
+            <wp:docPr id="30" name="Рисунок 30"/>
+            <wp:cNvGraphicFramePr>
+              <a:graphicFrameLocks xmlns:a="http://schemas.openxmlformats.org/drawingml/2006/main" noChangeAspect="1"/>
+            </wp:cNvGraphicFramePr>
+            <a:graphic xmlns:a="http://schemas.openxmlformats.org/drawingml/2006/main">
+              <a:graphicData uri="http://schemas.openxmlformats.org/drawingml/2006/picture">
+                <pic:pic xmlns:pic="http://schemas.openxmlformats.org/drawingml/2006/picture">
+                  <pic:nvPicPr>
+                    <pic:cNvPr id="1" name=""/>
+                    <pic:cNvPicPr/>
+                  </pic:nvPicPr>
+                  <pic:blipFill>
+                    <a:blip r:embed="rId35"/>
+                    <a:stretch>
+                      <a:fillRect/>
+                    </a:stretch>
+                  </pic:blipFill>
+                  <pic:spPr>
+                    <a:xfrm>
+                      <a:off x="0" y="0"/>
+                      <a:ext cx="5940425" cy="5895340"/>
+                    </a:xfrm>
+                    <a:prstGeom prst="rect">
+                      <a:avLst/>
+                    </a:prstGeom>
+                  </pic:spPr>
+                </pic:pic>
+              </a:graphicData>
+            </a:graphic>
+          </wp:inline>
+        </w:drawing>
+      </w:r>
+    </w:p>
+    <w:p>
+      <w:pPr>
+        <w:pStyle w:val="a4"/>
+        <w:ind w:firstLine="0"/>
+        <w:jc w:val="center"/>
+        <w:rPr>
+          <w:i w:val="0"/>
+          <w:color w:val="auto"/>
+          <w:sz w:val="24"/>
+        </w:rPr>
+      </w:pPr>
+      <w:r>
+        <w:rPr>
+          <w:i w:val="0"/>
+          <w:color w:val="auto"/>
+          <w:sz w:val="24"/>
+        </w:rPr>
+        <w:t xml:space="preserve">Рисунок </w:t>
+      </w:r>
+      <w:r>
+        <w:rPr>
+          <w:i w:val="0"/>
+          <w:color w:val="auto"/>
+          <w:sz w:val="24"/>
+        </w:rPr>
+        <w:fldChar w:fldCharType="begin"/>
+      </w:r>
+      <w:r>
+        <w:rPr>
+          <w:i w:val="0"/>
+          <w:color w:val="auto"/>
+          <w:sz w:val="24"/>
+        </w:rPr>
+        <w:instrText xml:space="preserve"> SEQ Рисунок \* ARABIC </w:instrText>
+      </w:r>
+      <w:r>
+        <w:rPr>
+          <w:i w:val="0"/>
+          <w:color w:val="auto"/>
+          <w:sz w:val="24"/>
+        </w:rPr>
+        <w:fldChar w:fldCharType="separate"/>
+      </w:r>
+      <w:r>
+        <w:rPr>
+          <w:i w:val="0"/>
+          <w:noProof/>
+          <w:color w:val="auto"/>
+          <w:sz w:val="24"/>
+        </w:rPr>
+        <w:t>30</w:t>
+      </w:r>
+      <w:r>
+        <w:rPr>
+          <w:i w:val="0"/>
+          <w:color w:val="auto"/>
+          <w:sz w:val="24"/>
+        </w:rPr>
+        <w:fldChar w:fldCharType="end"/>
+      </w:r>
+      <w:r>
+        <w:rPr>
+          <w:i w:val="0"/>
+          <w:color w:val="auto"/>
+          <w:sz w:val="24"/>
+        </w:rPr>
+        <w:t xml:space="preserve"> –</w:t>
+      </w:r>
+      <w:r>
+        <w:rPr>
+          <w:i w:val="0"/>
+          <w:color w:val="auto"/>
+          <w:sz w:val="24"/>
+        </w:rPr>
+        <w:t xml:space="preserve"> Первая часть созданного с помощью первого файла алгоритма третьего задания</w:t>
+      </w:r>
+    </w:p>
+    <w:p>
+      <w:pPr>
+        <w:keepNext/>
+        <w:spacing w:line="240" w:lineRule="auto"/>
+        <w:ind w:firstLine="0"/>
+        <w:jc w:val="center"/>
+        <w:rPr>
+          <w:color w:val="auto"/>
+          <w:sz w:val="40"/>
+        </w:rPr>
+      </w:pPr>
+      <w:r>
+        <w:rPr>
+          <w:color w:val="auto"/>
+          <w:sz w:val="40"/>
+        </w:rPr>
+        <w:lastRenderedPageBreak/>
+        <w:drawing>
+          <wp:inline distT="0" distB="0" distL="0" distR="0" wp14:anchorId="58FD2361" wp14:editId="02432D7D">
+            <wp:extent cx="5940425" cy="3067050"/>
+            <wp:effectExtent l="0" t="0" r="3175" b="0"/>
+            <wp:docPr id="31" name="Рисунок 31"/>
+            <wp:cNvGraphicFramePr>
+              <a:graphicFrameLocks xmlns:a="http://schemas.openxmlformats.org/drawingml/2006/main" noChangeAspect="1"/>
+            </wp:cNvGraphicFramePr>
+            <a:graphic xmlns:a="http://schemas.openxmlformats.org/drawingml/2006/main">
+              <a:graphicData uri="http://schemas.openxmlformats.org/drawingml/2006/picture">
+                <pic:pic xmlns:pic="http://schemas.openxmlformats.org/drawingml/2006/picture">
+                  <pic:nvPicPr>
+                    <pic:cNvPr id="1" name=""/>
+                    <pic:cNvPicPr/>
+                  </pic:nvPicPr>
+                  <pic:blipFill>
+                    <a:blip r:embed="rId36"/>
+                    <a:stretch>
+                      <a:fillRect/>
+                    </a:stretch>
+                  </pic:blipFill>
+                  <pic:spPr>
+                    <a:xfrm>
+                      <a:off x="0" y="0"/>
+                      <a:ext cx="5940425" cy="3067050"/>
+                    </a:xfrm>
+                    <a:prstGeom prst="rect">
+                      <a:avLst/>
+                    </a:prstGeom>
+                  </pic:spPr>
+                </pic:pic>
+              </a:graphicData>
+            </a:graphic>
+          </wp:inline>
+        </w:drawing>
+      </w:r>
+    </w:p>
+    <w:p>
+      <w:pPr>
+        <w:pStyle w:val="a4"/>
+        <w:ind w:firstLine="0"/>
+        <w:jc w:val="center"/>
+        <w:rPr>
+          <w:i w:val="0"/>
+          <w:color w:val="auto"/>
+          <w:sz w:val="24"/>
+        </w:rPr>
+      </w:pPr>
+      <w:r>
+        <w:rPr>
+          <w:i w:val="0"/>
+          <w:color w:val="auto"/>
+          <w:sz w:val="24"/>
+        </w:rPr>
+        <w:t xml:space="preserve">Рисунок </w:t>
+      </w:r>
+      <w:r>
+        <w:rPr>
+          <w:i w:val="0"/>
+          <w:color w:val="auto"/>
+          <w:sz w:val="24"/>
+        </w:rPr>
+        <w:fldChar w:fldCharType="begin"/>
+      </w:r>
+      <w:r>
+        <w:rPr>
+          <w:i w:val="0"/>
+          <w:color w:val="auto"/>
+          <w:sz w:val="24"/>
+        </w:rPr>
+        <w:instrText xml:space="preserve"> SEQ Рисунок \* ARABIC </w:instrText>
+      </w:r>
+      <w:r>
+        <w:rPr>
+          <w:i w:val="0"/>
+          <w:color w:val="auto"/>
+          <w:sz w:val="24"/>
+        </w:rPr>
+        <w:fldChar w:fldCharType="separate"/>
+      </w:r>
+      <w:r>
+        <w:rPr>
+          <w:i w:val="0"/>
+          <w:noProof/>
+          <w:color w:val="auto"/>
+          <w:sz w:val="24"/>
+        </w:rPr>
+        <w:t>31</w:t>
+      </w:r>
+      <w:r>
+        <w:rPr>
+          <w:i w:val="0"/>
+          <w:color w:val="auto"/>
+          <w:sz w:val="24"/>
+        </w:rPr>
+        <w:fldChar w:fldCharType="end"/>
+      </w:r>
+      <w:r>
+        <w:rPr>
+          <w:i w:val="0"/>
+          <w:color w:val="auto"/>
+          <w:sz w:val="24"/>
+        </w:rPr>
+        <w:t xml:space="preserve"> - Первая часть созданного с помощью первого файла алгоритма третьего задания</w:t>
+      </w:r>
+    </w:p>
+    <w:p>
+      <w:r>
+        <w:t>Теперь, запустим этот файл:</w:t>
+      </w:r>
+    </w:p>
+    <w:p>
+      <w:pPr>
+        <w:keepNext/>
+        <w:spacing w:line="240" w:lineRule="auto"/>
+        <w:ind w:firstLine="0"/>
+        <w:jc w:val="center"/>
+        <w:rPr>
+          <w:color w:val="auto"/>
+          <w:sz w:val="40"/>
+        </w:rPr>
+      </w:pPr>
+      <w:r>
+        <w:rPr>
+          <w:color w:val="auto"/>
+          <w:sz w:val="40"/>
+        </w:rPr>
+        <w:drawing>
+          <wp:inline distT="0" distB="0" distL="0" distR="0" wp14:anchorId="6634C171" wp14:editId="10EDEC44">
+            <wp:extent cx="5925377" cy="3010320"/>
+            <wp:effectExtent l="0" t="0" r="0" b="0"/>
+            <wp:docPr id="32" name="Рисунок 32"/>
+            <wp:cNvGraphicFramePr>
+              <a:graphicFrameLocks xmlns:a="http://schemas.openxmlformats.org/drawingml/2006/main" noChangeAspect="1"/>
+            </wp:cNvGraphicFramePr>
+            <a:graphic xmlns:a="http://schemas.openxmlformats.org/drawingml/2006/main">
+              <a:graphicData uri="http://schemas.openxmlformats.org/drawingml/2006/picture">
+                <pic:pic xmlns:pic="http://schemas.openxmlformats.org/drawingml/2006/picture">
+                  <pic:nvPicPr>
+                    <pic:cNvPr id="1" name=""/>
+                    <pic:cNvPicPr/>
+                  </pic:nvPicPr>
+                  <pic:blipFill>
+                    <a:blip r:embed="rId37"/>
+                    <a:stretch>
+                      <a:fillRect/>
+                    </a:stretch>
+                  </pic:blipFill>
+                  <pic:spPr>
+                    <a:xfrm>
+                      <a:off x="0" y="0"/>
+                      <a:ext cx="5925377" cy="3010320"/>
+                    </a:xfrm>
+                    <a:prstGeom prst="rect">
+                      <a:avLst/>
+                    </a:prstGeom>
+                  </pic:spPr>
+                </pic:pic>
+              </a:graphicData>
+            </a:graphic>
+          </wp:inline>
+        </w:drawing>
+      </w:r>
+    </w:p>
+    <w:p>
+      <w:pPr>
+        <w:pStyle w:val="a4"/>
+        <w:ind w:firstLine="0"/>
+        <w:jc w:val="center"/>
+        <w:rPr>
+          <w:i w:val="0"/>
+          <w:color w:val="auto"/>
+          <w:sz w:val="24"/>
+        </w:rPr>
+      </w:pPr>
+      <w:r>
+        <w:rPr>
+          <w:i w:val="0"/>
+          <w:color w:val="auto"/>
+          <w:sz w:val="24"/>
+        </w:rPr>
+        <w:t xml:space="preserve">Рисунок </w:t>
+      </w:r>
+      <w:r>
+        <w:rPr>
+          <w:i w:val="0"/>
+          <w:color w:val="auto"/>
+          <w:sz w:val="24"/>
+        </w:rPr>
+        <w:fldChar w:fldCharType="begin"/>
+      </w:r>
+      <w:r>
+        <w:rPr>
+          <w:i w:val="0"/>
+          <w:color w:val="auto"/>
+          <w:sz w:val="24"/>
+        </w:rPr>
+        <w:instrText xml:space="preserve"> SEQ Рисунок \* ARABIC </w:instrText>
+      </w:r>
+      <w:r>
+        <w:rPr>
+          <w:i w:val="0"/>
+          <w:color w:val="auto"/>
+          <w:sz w:val="24"/>
+        </w:rPr>
+        <w:fldChar w:fldCharType="separate"/>
+      </w:r>
+      <w:r>
+        <w:rPr>
+          <w:i w:val="0"/>
+          <w:noProof/>
+          <w:color w:val="auto"/>
+          <w:sz w:val="24"/>
+        </w:rPr>
+        <w:t>32</w:t>
+      </w:r>
+      <w:r>
+        <w:rPr>
+          <w:i w:val="0"/>
+          <w:color w:val="auto"/>
+          <w:sz w:val="24"/>
+        </w:rPr>
+        <w:fldChar w:fldCharType="end"/>
+      </w:r>
+      <w:r>
+        <w:rPr>
+          <w:i w:val="0"/>
+          <w:color w:val="auto"/>
+          <w:sz w:val="24"/>
+        </w:rPr>
+        <w:t xml:space="preserve"> – Демонстрация работы алгоритма в консоли</w:t>
+      </w:r>
+    </w:p>
+    <w:p>
+      <w:r>
+        <w:t>У пользователя просят ввести число, при этом, если ввести число вне диапазона, то просьба ввести число повторится.</w:t>
+      </w:r>
+      <w:r>
+        <w:t xml:space="preserve"> Введенное число влияет на количество создаваемых файлов:</w:t>
+      </w:r>
+    </w:p>
+    <w:p>
+      <w:pPr>
+        <w:keepNext/>
+        <w:spacing w:line="240" w:lineRule="auto"/>
+        <w:ind w:firstLine="0"/>
+        <w:jc w:val="center"/>
+        <w:rPr>
+          <w:color w:val="auto"/>
+          <w:sz w:val="40"/>
+        </w:rPr>
+      </w:pPr>
+      <w:r>
+        <w:rPr>
+          <w:color w:val="auto"/>
+          <w:sz w:val="40"/>
+          <w:lang w:val="en-US"/>
+        </w:rPr>
+        <w:lastRenderedPageBreak/>
+        <w:drawing>
+          <wp:inline distT="0" distB="0" distL="0" distR="0" wp14:anchorId="128D9983" wp14:editId="5D4701E4">
+            <wp:extent cx="5940425" cy="1884680"/>
+            <wp:effectExtent l="0" t="0" r="3175" b="1270"/>
+            <wp:docPr id="33" name="Рисунок 33"/>
+            <wp:cNvGraphicFramePr>
+              <a:graphicFrameLocks xmlns:a="http://schemas.openxmlformats.org/drawingml/2006/main" noChangeAspect="1"/>
+            </wp:cNvGraphicFramePr>
+            <a:graphic xmlns:a="http://schemas.openxmlformats.org/drawingml/2006/main">
+              <a:graphicData uri="http://schemas.openxmlformats.org/drawingml/2006/picture">
+                <pic:pic xmlns:pic="http://schemas.openxmlformats.org/drawingml/2006/picture">
+                  <pic:nvPicPr>
+                    <pic:cNvPr id="1" name=""/>
+                    <pic:cNvPicPr/>
+                  </pic:nvPicPr>
+                  <pic:blipFill>
+                    <a:blip r:embed="rId38"/>
+                    <a:stretch>
+                      <a:fillRect/>
+                    </a:stretch>
+                  </pic:blipFill>
+                  <pic:spPr>
+                    <a:xfrm>
+                      <a:off x="0" y="0"/>
+                      <a:ext cx="5940425" cy="1884680"/>
+                    </a:xfrm>
+                    <a:prstGeom prst="rect">
+                      <a:avLst/>
+                    </a:prstGeom>
+                  </pic:spPr>
+                </pic:pic>
+              </a:graphicData>
+            </a:graphic>
+          </wp:inline>
+        </w:drawing>
+      </w:r>
+    </w:p>
+    <w:p>
+      <w:pPr>
+        <w:pStyle w:val="a4"/>
+        <w:ind w:firstLine="0"/>
+        <w:jc w:val="center"/>
+        <w:rPr>
+          <w:i w:val="0"/>
+          <w:color w:val="auto"/>
+          <w:sz w:val="24"/>
+        </w:rPr>
+      </w:pPr>
+      <w:r>
+        <w:rPr>
+          <w:i w:val="0"/>
+          <w:color w:val="auto"/>
+          <w:sz w:val="24"/>
+        </w:rPr>
+        <w:t xml:space="preserve">Рисунок </w:t>
+      </w:r>
+      <w:r>
+        <w:rPr>
+          <w:i w:val="0"/>
+          <w:color w:val="auto"/>
+          <w:sz w:val="24"/>
+        </w:rPr>
+        <w:fldChar w:fldCharType="begin"/>
+      </w:r>
+      <w:r>
+        <w:rPr>
+          <w:i w:val="0"/>
+          <w:color w:val="auto"/>
+          <w:sz w:val="24"/>
+        </w:rPr>
+        <w:instrText xml:space="preserve"> SEQ Рисунок \* ARABIC </w:instrText>
+      </w:r>
+      <w:r>
+        <w:rPr>
+          <w:i w:val="0"/>
+          <w:color w:val="auto"/>
+          <w:sz w:val="24"/>
+        </w:rPr>
+        <w:fldChar w:fldCharType="separate"/>
+      </w:r>
+      <w:r>
+        <w:rPr>
+          <w:i w:val="0"/>
+          <w:noProof/>
+          <w:color w:val="auto"/>
+          <w:sz w:val="24"/>
+        </w:rPr>
+        <w:t>33</w:t>
+      </w:r>
+      <w:r>
+        <w:rPr>
+          <w:i w:val="0"/>
+          <w:color w:val="auto"/>
+          <w:sz w:val="24"/>
+        </w:rPr>
+        <w:fldChar w:fldCharType="end"/>
+      </w:r>
+      <w:r>
+        <w:rPr>
+          <w:i w:val="0"/>
+          <w:color w:val="auto"/>
+          <w:sz w:val="24"/>
+        </w:rPr>
+        <w:t xml:space="preserve"> – Демонстрация работы алгоритма в проводнике</w:t>
+      </w:r>
+    </w:p>
+    <w:p>
+      <w:r>
+        <w:t>Теперь, попробуем запустить случайный файл:</w:t>
+      </w:r>
+    </w:p>
+    <w:p>
+      <w:pPr>
+        <w:keepNext/>
+        <w:spacing w:line="240" w:lineRule="auto"/>
+        <w:ind w:firstLine="0"/>
+        <w:jc w:val="center"/>
+        <w:rPr>
+          <w:color w:val="auto"/>
+          <w:sz w:val="40"/>
+        </w:rPr>
+      </w:pPr>
+      <w:r>
+        <w:rPr>
+          <w:color w:val="auto"/>
+          <w:sz w:val="40"/>
+          <w:lang w:val="en-US"/>
+        </w:rPr>
+        <w:drawing>
+          <wp:inline distT="0" distB="0" distL="0" distR="0" wp14:anchorId="082076BA" wp14:editId="60776A73">
+            <wp:extent cx="5940425" cy="2179320"/>
+            <wp:effectExtent l="0" t="0" r="3175" b="0"/>
+            <wp:docPr id="34" name="Рисунок 34"/>
+            <wp:cNvGraphicFramePr>
+              <a:graphicFrameLocks xmlns:a="http://schemas.openxmlformats.org/drawingml/2006/main" noChangeAspect="1"/>
+            </wp:cNvGraphicFramePr>
+            <a:graphic xmlns:a="http://schemas.openxmlformats.org/drawingml/2006/main">
+              <a:graphicData uri="http://schemas.openxmlformats.org/drawingml/2006/picture">
+                <pic:pic xmlns:pic="http://schemas.openxmlformats.org/drawingml/2006/picture">
+                  <pic:nvPicPr>
+                    <pic:cNvPr id="1" name=""/>
+                    <pic:cNvPicPr/>
+                  </pic:nvPicPr>
+                  <pic:blipFill>
+                    <a:blip r:embed="rId39"/>
+                    <a:stretch>
+                      <a:fillRect/>
+                    </a:stretch>
+                  </pic:blipFill>
+                  <pic:spPr>
+                    <a:xfrm>
+                      <a:off x="0" y="0"/>
+                      <a:ext cx="5940425" cy="2179320"/>
+                    </a:xfrm>
+                    <a:prstGeom prst="rect">
+                      <a:avLst/>
+                    </a:prstGeom>
+                  </pic:spPr>
+                </pic:pic>
+              </a:graphicData>
+            </a:graphic>
+          </wp:inline>
+        </w:drawing>
+      </w:r>
+    </w:p>
+    <w:p>
+      <w:pPr>
+        <w:pStyle w:val="a4"/>
+        <w:ind w:firstLine="0"/>
+        <w:jc w:val="center"/>
+        <w:rPr>
+          <w:i w:val="0"/>
+          <w:color w:val="auto"/>
+          <w:sz w:val="24"/>
+        </w:rPr>
+      </w:pPr>
+      <w:r>
+        <w:rPr>
+          <w:i w:val="0"/>
+          <w:color w:val="auto"/>
+          <w:sz w:val="24"/>
+        </w:rPr>
+        <w:t xml:space="preserve">Рисунок </w:t>
+      </w:r>
+      <w:r>
+        <w:rPr>
+          <w:i w:val="0"/>
+          <w:color w:val="auto"/>
+          <w:sz w:val="24"/>
+        </w:rPr>
+        <w:fldChar w:fldCharType="begin"/>
+      </w:r>
+      <w:r>
+        <w:rPr>
+          <w:i w:val="0"/>
+          <w:color w:val="auto"/>
+          <w:sz w:val="24"/>
+        </w:rPr>
+        <w:instrText xml:space="preserve"> SEQ Рисунок \* ARABIC </w:instrText>
+      </w:r>
+      <w:r>
+        <w:rPr>
+          <w:i w:val="0"/>
+          <w:color w:val="auto"/>
+          <w:sz w:val="24"/>
+        </w:rPr>
+        <w:fldChar w:fldCharType="separate"/>
+      </w:r>
+      <w:r>
+        <w:rPr>
+          <w:i w:val="0"/>
+          <w:noProof/>
+          <w:color w:val="auto"/>
+          <w:sz w:val="24"/>
+        </w:rPr>
+        <w:t>34</w:t>
+      </w:r>
+      <w:r>
+        <w:rPr>
+          <w:i w:val="0"/>
+          <w:color w:val="auto"/>
+          <w:sz w:val="24"/>
+        </w:rPr>
+        <w:fldChar w:fldCharType="end"/>
+      </w:r>
+      <w:r>
+        <w:rPr>
+          <w:i w:val="0"/>
+          <w:color w:val="auto"/>
+          <w:sz w:val="24"/>
+        </w:rPr>
+        <w:t xml:space="preserve"> – Демонстрация в консоли выбора невыигрышного файла</w:t>
+      </w:r>
+    </w:p>
+    <w:p>
+      <w:r>
+        <w:t>Файл оказался невыигрышным. Следует попробовать снова. Алгоритм построен таким образом, что выигрышный файл – самый последний по счету. Попробуем запустить его:</w:t>
+      </w:r>
+    </w:p>
+    <w:p>
+      <w:pPr>
+        <w:keepNext/>
+        <w:spacing w:line="240" w:lineRule="auto"/>
+        <w:ind w:firstLine="0"/>
+        <w:jc w:val="center"/>
+        <w:rPr>
+          <w:color w:val="auto"/>
+          <w:sz w:val="40"/>
+        </w:rPr>
+      </w:pPr>
+      <w:r>
+        <w:rPr>
+          <w:color w:val="auto"/>
+          <w:sz w:val="40"/>
+          <w:lang w:val="en-US"/>
+        </w:rPr>
+        <w:drawing>
+          <wp:inline distT="0" distB="0" distL="0" distR="0" wp14:anchorId="603BB669" wp14:editId="6DD1C4EA">
+            <wp:extent cx="5940425" cy="1804670"/>
+            <wp:effectExtent l="0" t="0" r="3175" b="5080"/>
+            <wp:docPr id="35" name="Рисунок 35"/>
+            <wp:cNvGraphicFramePr>
+              <a:graphicFrameLocks xmlns:a="http://schemas.openxmlformats.org/drawingml/2006/main" noChangeAspect="1"/>
+            </wp:cNvGraphicFramePr>
+            <a:graphic xmlns:a="http://schemas.openxmlformats.org/drawingml/2006/main">
+              <a:graphicData uri="http://schemas.openxmlformats.org/drawingml/2006/picture">
+                <pic:pic xmlns:pic="http://schemas.openxmlformats.org/drawingml/2006/picture">
+                  <pic:nvPicPr>
+                    <pic:cNvPr id="1" name=""/>
+                    <pic:cNvPicPr/>
+                  </pic:nvPicPr>
+                  <pic:blipFill>
+                    <a:blip r:embed="rId40"/>
+                    <a:stretch>
+                      <a:fillRect/>
+                    </a:stretch>
+                  </pic:blipFill>
+                  <pic:spPr>
+                    <a:xfrm>
+                      <a:off x="0" y="0"/>
+                      <a:ext cx="5940425" cy="1804670"/>
+                    </a:xfrm>
+                    <a:prstGeom prst="rect">
+                      <a:avLst/>
+                    </a:prstGeom>
+                  </pic:spPr>
+                </pic:pic>
+              </a:graphicData>
+            </a:graphic>
+          </wp:inline>
+        </w:drawing>
+      </w:r>
+    </w:p>
+    <w:p>
+      <w:pPr>
+        <w:pStyle w:val="a4"/>
+        <w:ind w:firstLine="0"/>
+        <w:jc w:val="center"/>
+        <w:rPr>
+          <w:i w:val="0"/>
+          <w:color w:val="auto"/>
+          <w:sz w:val="24"/>
+        </w:rPr>
+      </w:pPr>
+      <w:r>
+        <w:rPr>
+          <w:i w:val="0"/>
+          <w:color w:val="auto"/>
+          <w:sz w:val="24"/>
+        </w:rPr>
+        <w:t xml:space="preserve">Рисунок </w:t>
+      </w:r>
+      <w:r>
+        <w:rPr>
+          <w:i w:val="0"/>
+          <w:color w:val="auto"/>
+          <w:sz w:val="24"/>
+        </w:rPr>
+        <w:fldChar w:fldCharType="begin"/>
+      </w:r>
+      <w:r>
+        <w:rPr>
+          <w:i w:val="0"/>
+          <w:color w:val="auto"/>
+          <w:sz w:val="24"/>
+        </w:rPr>
+        <w:instrText xml:space="preserve"> SEQ Рисунок \* ARABIC </w:instrText>
+      </w:r>
+      <w:r>
+        <w:rPr>
+          <w:i w:val="0"/>
+          <w:color w:val="auto"/>
+          <w:sz w:val="24"/>
+        </w:rPr>
+        <w:fldChar w:fldCharType="separate"/>
+      </w:r>
+      <w:r>
+        <w:rPr>
+          <w:i w:val="0"/>
+          <w:noProof/>
+          <w:color w:val="auto"/>
+          <w:sz w:val="24"/>
+        </w:rPr>
+        <w:t>35</w:t>
+      </w:r>
+      <w:r>
+        <w:rPr>
+          <w:i w:val="0"/>
+          <w:color w:val="auto"/>
+          <w:sz w:val="24"/>
+        </w:rPr>
+        <w:fldChar w:fldCharType="end"/>
+      </w:r>
+      <w:r>
+        <w:rPr>
+          <w:i w:val="0"/>
+          <w:color w:val="auto"/>
+          <w:sz w:val="24"/>
+        </w:rPr>
+        <w:t xml:space="preserve"> – Демонстрация в консоли выбора выигрышного файла</w:t>
+      </w:r>
+    </w:p>
+    <w:p>
+      <w:r>
+        <w:t>Ура! Выигрышный файл. После конца срока ожидания, все файлы, созданные алгоритмом, удаляются.</w:t>
+      </w:r>
+    </w:p>
+    <w:p>
+      <w:pPr>
+        <w:keepNext/>
+        <w:spacing w:line="240" w:lineRule="auto"/>
+        <w:ind w:firstLine="0"/>
+        <w:jc w:val="center"/>
+        <w:rPr>
+          <w:color w:val="auto"/>
+          <w:sz w:val="40"/>
+        </w:rPr>
+      </w:pPr>
+      <w:r>
+        <w:rPr>
+          <w:color w:val="auto"/>
+          <w:sz w:val="40"/>
+          <w:lang w:val="en-US"/>
+        </w:rPr>
+        <w:lastRenderedPageBreak/>
+        <w:drawing>
+          <wp:inline distT="0" distB="0" distL="0" distR="0" wp14:anchorId="237C3EFE" wp14:editId="70896505">
+            <wp:extent cx="5940425" cy="2675255"/>
+            <wp:effectExtent l="0" t="0" r="3175" b="0"/>
+            <wp:docPr id="36" name="Рисунок 36"/>
+            <wp:cNvGraphicFramePr>
+              <a:graphicFrameLocks xmlns:a="http://schemas.openxmlformats.org/drawingml/2006/main" noChangeAspect="1"/>
+            </wp:cNvGraphicFramePr>
+            <a:graphic xmlns:a="http://schemas.openxmlformats.org/drawingml/2006/main">
+              <a:graphicData uri="http://schemas.openxmlformats.org/drawingml/2006/picture">
+                <pic:pic xmlns:pic="http://schemas.openxmlformats.org/drawingml/2006/picture">
+                  <pic:nvPicPr>
+                    <pic:cNvPr id="1" name=""/>
+                    <pic:cNvPicPr/>
+                  </pic:nvPicPr>
+                  <pic:blipFill>
+                    <a:blip r:embed="rId41"/>
+                    <a:stretch>
+                      <a:fillRect/>
+                    </a:stretch>
+                  </pic:blipFill>
+                  <pic:spPr>
+                    <a:xfrm>
+                      <a:off x="0" y="0"/>
+                      <a:ext cx="5940425" cy="2675255"/>
+                    </a:xfrm>
+                    <a:prstGeom prst="rect">
+                      <a:avLst/>
+                    </a:prstGeom>
+                  </pic:spPr>
+                </pic:pic>
+              </a:graphicData>
+            </a:graphic>
+          </wp:inline>
+        </w:drawing>
+      </w:r>
+    </w:p>
+    <w:p>
+      <w:pPr>
+        <w:pStyle w:val="a4"/>
+        <w:ind w:firstLine="0"/>
+        <w:jc w:val="center"/>
+        <w:rPr>
+          <w:i w:val="0"/>
+          <w:color w:val="auto"/>
+          <w:sz w:val="24"/>
+        </w:rPr>
+      </w:pPr>
+      <w:r>
+        <w:rPr>
+          <w:i w:val="0"/>
+          <w:color w:val="auto"/>
+          <w:sz w:val="24"/>
+        </w:rPr>
+        <w:t xml:space="preserve">Рисунок </w:t>
+      </w:r>
+      <w:r>
+        <w:rPr>
+          <w:i w:val="0"/>
+          <w:color w:val="auto"/>
+          <w:sz w:val="24"/>
+        </w:rPr>
+        <w:fldChar w:fldCharType="begin"/>
+      </w:r>
+      <w:r>
+        <w:rPr>
+          <w:i w:val="0"/>
+          <w:color w:val="auto"/>
+          <w:sz w:val="24"/>
+        </w:rPr>
+        <w:instrText xml:space="preserve"> SEQ Рисунок \* ARABIC </w:instrText>
+      </w:r>
+      <w:r>
+        <w:rPr>
+          <w:i w:val="0"/>
+          <w:color w:val="auto"/>
+          <w:sz w:val="24"/>
+        </w:rPr>
+        <w:fldChar w:fldCharType="separate"/>
+      </w:r>
+      <w:r>
+        <w:rPr>
+          <w:i w:val="0"/>
+          <w:noProof/>
+          <w:color w:val="auto"/>
+          <w:sz w:val="24"/>
+        </w:rPr>
+        <w:t>36</w:t>
+      </w:r>
+      <w:r>
+        <w:rPr>
+          <w:i w:val="0"/>
+          <w:color w:val="auto"/>
+          <w:sz w:val="24"/>
+        </w:rPr>
+        <w:fldChar w:fldCharType="end"/>
+      </w:r>
+      <w:r>
+        <w:rPr>
+          <w:i w:val="0"/>
+          <w:color w:val="auto"/>
+          <w:sz w:val="24"/>
+        </w:rPr>
+        <w:t xml:space="preserve"> – Демонстрация удаления всех файлов с рабочего стола после выбора выигрышного файла</w:t>
+      </w:r>
+    </w:p>
+    <w:p>
+      <w:r>
+        <w:t>Как видим, файлы действительно удалились.</w:t>
+      </w:r>
       <w:bookmarkStart w:id="1" w:name="_GoBack"/>
       <w:bookmarkEnd w:id="1"/>
-      <w:r>
-        <w:t xml:space="preserve">из: «( )», «*», «/»,«%», «+» и «-». Значения для данной формулы должны задаваться через консоль пользователем. Вывести результат вычисления по формуле в консоль. Данную формулу необходимо записать в новый </w:t>
-      </w:r>
-      <w:proofErr w:type="spellStart"/>
-      <w:r>
-        <w:t>bat</w:t>
-      </w:r>
-      <w:proofErr w:type="spellEnd"/>
-      <w:r>
-        <w:t>-файл, а запуск файла с формулой осуществить через основной пакетный файл (в котором вы прописывали все предыдущие пункты).</w:t>
-      </w:r>
-    </w:p>
-    <w:p>
-      <w:r>
-        <w:t>Решение задания:</w:t>
-      </w:r>
-    </w:p>
-    <w:p/>
+    </w:p>
     <w:p>
       <w:r>
         <w:t xml:space="preserve">Вывод: научились работать с </w:t>
@@ -5876,7 +7594,7 @@
 </file>
 
 <file path=customXml/itemProps1.xml><?xml version="1.0" encoding="utf-8"?>
-<ds:datastoreItem xmlns:ds="http://schemas.openxmlformats.org/officeDocument/2006/customXml" ds:itemID="{304549C4-2638-47AB-8AA8-71459CFE34D6}">
+<ds:datastoreItem xmlns:ds="http://schemas.openxmlformats.org/officeDocument/2006/customXml" ds:itemID="{ED460F9F-B863-46EF-878B-9B0CDF355784}">
   <ds:schemaRefs>
     <ds:schemaRef ds:uri="http://schemas.openxmlformats.org/officeDocument/2006/bibliography"/>
   </ds:schemaRefs>
